--- a/tracker/templates/tracker/invoice_templates/BCK_De.docx
+++ b/tracker/templates/tracker/invoice_templates/BCK_De.docx
@@ -743,7 +743,7 @@
                 <w:rFonts w:ascii="Neue Hans Kendrick Light" w:eastAsia="Neue Hans Kendrick Light" w:hAnsi="Neue Hans Kendrick Light" w:cs="Neue Hans Kendrick Light"/>
                 <w:b/>
                 <w:sz w:val="16"/>
-                <w:lang w:val="en-US" w:eastAsia="de-DE" w:bidi="de-DE"/>
+                <w:lang w:val="de-DE" w:eastAsia="de-DE" w:bidi="de-DE"/>
               </w:rPr>
             </w:pPr>
             <w:r>
@@ -751,7 +751,7 @@
                 <w:rFonts w:ascii="Neue Hans Kendrick Light" w:eastAsia="Neue Hans Kendrick Light" w:hAnsi="Neue Hans Kendrick Light" w:cs="Neue Hans Kendrick Light"/>
                 <w:b/>
                 <w:sz w:val="16"/>
-                <w:lang w:val="en-US" w:eastAsia="de-DE" w:bidi="de-DE"/>
+                <w:lang w:val="de-DE" w:eastAsia="de-DE" w:bidi="de-DE"/>
               </w:rPr>
               <w:t>PROJEKT</w:t>
             </w:r>
@@ -763,117 +763,55 @@
                 <w:rFonts w:ascii="Neue Hans Kendrick ExtraLight" w:hAnsi="Neue Hans Kendrick ExtraLight"/>
                 <w:sz w:val="16"/>
                 <w:szCs w:val="16"/>
-                <w:lang w:val="en-US"/>
-              </w:rPr>
-            </w:pPr>
-            <w:proofErr w:type="gramStart"/>
+                <w:lang w:val="de-DE"/>
+              </w:rPr>
+            </w:pPr>
             <w:r>
               <w:rPr>
                 <w:rFonts w:ascii="Neue Hans Kendrick ExtraLight" w:hAnsi="Neue Hans Kendrick ExtraLight"/>
                 <w:sz w:val="16"/>
                 <w:szCs w:val="16"/>
-                <w:lang w:val="en-US"/>
-              </w:rPr>
-              <w:t xml:space="preserve">{{ </w:t>
+                <w:lang w:val="de-DE"/>
+              </w:rPr>
+              <w:t>{{ project_no}}</w:t>
             </w:r>
-            <w:proofErr w:type="spellStart"/>
+          </w:p>
+          <w:p>
+            <w:pPr>
+              <w:pStyle w:val="Tabelleninhalt"/>
+              <w:rPr>
+                <w:rFonts w:ascii="Neue Hans Kendrick ExtraLight" w:hAnsi="Neue Hans Kendrick ExtraLight"/>
+                <w:sz w:val="16"/>
+                <w:szCs w:val="16"/>
+                <w:lang w:val="de-DE"/>
+              </w:rPr>
+            </w:pPr>
             <w:r>
               <w:rPr>
                 <w:rFonts w:ascii="Neue Hans Kendrick ExtraLight" w:hAnsi="Neue Hans Kendrick ExtraLight"/>
                 <w:sz w:val="16"/>
                 <w:szCs w:val="16"/>
-                <w:lang w:val="en-US"/>
-              </w:rPr>
-              <w:t>project</w:t>
+                <w:lang w:val="de-DE"/>
+              </w:rPr>
+              <w:t>{{ project_name}}</w:t>
             </w:r>
-            <w:proofErr w:type="gramEnd"/>
+          </w:p>
+          <w:p>
+            <w:pPr>
+              <w:pStyle w:val="Tabelleninhalt"/>
+              <w:rPr>
+                <w:rFonts w:ascii="Neue Hans Kendrick Light" w:eastAsia="Neue Hans Kendrick Light" w:hAnsi="Neue Hans Kendrick Light" w:cs="Neue Hans Kendrick Light"/>
+                <w:color w:val="000000"/>
+                <w:sz w:val="16"/>
+                <w:lang w:val="de-DE" w:eastAsia="de-DE" w:bidi="de-DE"/>
+              </w:rPr>
+            </w:pPr>
             <w:r>
               <w:rPr>
-                <w:rFonts w:ascii="Neue Hans Kendrick ExtraLight" w:hAnsi="Neue Hans Kendrick ExtraLight"/>
-                <w:sz w:val="16"/>
-                <w:szCs w:val="16"/>
-                <w:lang w:val="en-US"/>
-              </w:rPr>
-              <w:t>_no</w:t>
-            </w:r>
-            <w:proofErr w:type="spellEnd"/>
-            <w:r>
-              <w:rPr>
-                <w:rFonts w:ascii="Neue Hans Kendrick ExtraLight" w:hAnsi="Neue Hans Kendrick ExtraLight"/>
-                <w:sz w:val="16"/>
-                <w:szCs w:val="16"/>
-                <w:lang w:val="en-US"/>
-              </w:rPr>
-              <w:t>}}</w:t>
-            </w:r>
-          </w:p>
-          <w:p>
-            <w:pPr>
-              <w:pStyle w:val="Tabelleninhalt"/>
-              <w:rPr>
-                <w:rFonts w:ascii="Neue Hans Kendrick ExtraLight" w:hAnsi="Neue Hans Kendrick ExtraLight"/>
-                <w:sz w:val="16"/>
-                <w:szCs w:val="16"/>
-                <w:lang w:val="en-US"/>
-              </w:rPr>
-            </w:pPr>
-            <w:proofErr w:type="gramStart"/>
-            <w:r>
-              <w:rPr>
-                <w:rFonts w:ascii="Neue Hans Kendrick ExtraLight" w:hAnsi="Neue Hans Kendrick ExtraLight"/>
-                <w:sz w:val="16"/>
-                <w:szCs w:val="16"/>
-                <w:lang w:val="en-US"/>
-              </w:rPr>
-              <w:t xml:space="preserve">{{ </w:t>
-            </w:r>
-            <w:proofErr w:type="spellStart"/>
-            <w:r>
-              <w:rPr>
-                <w:rFonts w:ascii="Neue Hans Kendrick ExtraLight" w:hAnsi="Neue Hans Kendrick ExtraLight"/>
-                <w:sz w:val="16"/>
-                <w:szCs w:val="16"/>
-                <w:lang w:val="en-US"/>
-              </w:rPr>
-              <w:t>project</w:t>
-            </w:r>
-            <w:proofErr w:type="gramEnd"/>
-            <w:r>
-              <w:rPr>
-                <w:rFonts w:ascii="Neue Hans Kendrick ExtraLight" w:hAnsi="Neue Hans Kendrick ExtraLight"/>
-                <w:sz w:val="16"/>
-                <w:szCs w:val="16"/>
-                <w:lang w:val="en-US"/>
-              </w:rPr>
-              <w:t>_name</w:t>
-            </w:r>
-            <w:proofErr w:type="spellEnd"/>
-            <w:r>
-              <w:rPr>
-                <w:rFonts w:ascii="Neue Hans Kendrick ExtraLight" w:hAnsi="Neue Hans Kendrick ExtraLight"/>
-                <w:sz w:val="16"/>
-                <w:szCs w:val="16"/>
-                <w:lang w:val="en-US"/>
-              </w:rPr>
-              <w:t>}}</w:t>
-            </w:r>
-          </w:p>
-          <w:p>
-            <w:pPr>
-              <w:pStyle w:val="Tabelleninhalt"/>
-              <w:rPr>
                 <w:rFonts w:ascii="Neue Hans Kendrick Light" w:eastAsia="Neue Hans Kendrick Light" w:hAnsi="Neue Hans Kendrick Light" w:cs="Neue Hans Kendrick Light"/>
                 <w:color w:val="000000"/>
                 <w:sz w:val="16"/>
-                <w:lang w:val="en-US" w:eastAsia="de-DE" w:bidi="de-DE"/>
-              </w:rPr>
-            </w:pPr>
-            <w:r>
-              <w:rPr>
-                <w:rFonts w:ascii="Neue Hans Kendrick Light" w:eastAsia="Neue Hans Kendrick Light" w:hAnsi="Neue Hans Kendrick Light" w:cs="Neue Hans Kendrick Light"/>
-                <w:color w:val="000000"/>
-                <w:sz w:val="16"/>
-                <w:lang w:val="en-US" w:eastAsia="de-DE" w:bidi="de-DE"/>
+                <w:lang w:val="de-DE" w:eastAsia="de-DE" w:bidi="de-DE"/>
               </w:rPr>
               <w:t xml:space="preserve"> </w:t>
             </w:r>
@@ -885,7 +823,7 @@
                 <w:rFonts w:ascii="Neue Hans Kendrick Light" w:eastAsia="Neue Hans Kendrick Light" w:hAnsi="Neue Hans Kendrick Light" w:cs="Neue Hans Kendrick Light"/>
                 <w:color w:val="000000"/>
                 <w:sz w:val="16"/>
-                <w:lang w:val="en-US" w:eastAsia="de-DE" w:bidi="de-DE"/>
+                <w:lang w:val="de-DE" w:eastAsia="de-DE" w:bidi="de-DE"/>
               </w:rPr>
             </w:pPr>
           </w:p>
@@ -4357,6 +4295,305 @@
         </w:tc>
       </w:tr>
     </w:tbl>
+    <w:p>
+      <w:pPr>
+        <w:widowControl w:val="0"/>
+        <w:tabs>
+          <w:tab w:val="decimal" w:pos="6236"/>
+          <w:tab w:val="right" w:pos="9524"/>
+          <w:tab w:val="left" w:pos="10080"/>
+          <w:tab w:val="left" w:pos="10800"/>
+          <w:tab w:val="left" w:pos="11520"/>
+          <w:tab w:val="left" w:pos="12240"/>
+          <w:tab w:val="left" w:pos="12960"/>
+          <w:tab w:val="left" w:pos="13680"/>
+          <w:tab w:val="left" w:pos="14400"/>
+          <w:tab w:val="left" w:pos="15120"/>
+          <w:tab w:val="left" w:pos="15840"/>
+          <w:tab w:val="left" w:pos="16560"/>
+          <w:tab w:val="left" w:pos="17280"/>
+          <w:tab w:val="left" w:pos="18000"/>
+        </w:tabs>
+        <w:spacing w:line="240" w:lineRule="atLeast"/>
+        <w:rPr>
+          <w:rFonts w:ascii="Neue Hans Kendrick Light" w:eastAsia="Neue Hans Kendrick Light" w:hAnsi="Neue Hans Kendrick Light" w:cs="Neue Hans Kendrick Light"/>
+          <w:b/>
+          <w:sz w:val="18"/>
+          <w:lang w:val="de-DE" w:eastAsia="de-DE" w:bidi="de-DE"/>
+        </w:rPr>
+      </w:pPr>
+    </w:p>
+    <w:p>
+      <w:pPr>
+        <w:widowControl w:val="0"/>
+        <w:tabs>
+          <w:tab w:val="decimal" w:pos="6236"/>
+          <w:tab w:val="right" w:pos="9524"/>
+          <w:tab w:val="left" w:pos="10080"/>
+          <w:tab w:val="left" w:pos="10800"/>
+          <w:tab w:val="left" w:pos="11520"/>
+          <w:tab w:val="left" w:pos="12240"/>
+          <w:tab w:val="left" w:pos="12960"/>
+          <w:tab w:val="left" w:pos="13680"/>
+          <w:tab w:val="left" w:pos="14400"/>
+          <w:tab w:val="left" w:pos="15120"/>
+          <w:tab w:val="left" w:pos="15840"/>
+          <w:tab w:val="left" w:pos="16560"/>
+          <w:tab w:val="left" w:pos="17280"/>
+          <w:tab w:val="left" w:pos="18000"/>
+        </w:tabs>
+        <w:spacing w:line="240" w:lineRule="atLeast"/>
+        <w:rPr>
+          <w:rFonts w:ascii="Neue Hans Kendrick Light" w:eastAsia="Neue Hans Kendrick Light" w:hAnsi="Neue Hans Kendrick Light" w:cs="Neue Hans Kendrick Light"/>
+          <w:b/>
+          <w:sz w:val="18"/>
+          <w:lang w:val="de-DE" w:eastAsia="de-DE" w:bidi="de-DE"/>
+        </w:rPr>
+      </w:pPr>
+      <w:r>
+        <w:rPr>
+          <w:rFonts w:ascii="Neue Hans Kendrick Light" w:eastAsia="Neue Hans Kendrick Light" w:hAnsi="Neue Hans Kendrick Light" w:cs="Neue Hans Kendrick Light"/>
+          <w:b/>
+          <w:color w:val="000000"/>
+          <w:sz w:val="18"/>
+          <w:u w:val="single"/>
+          <w:lang w:val="de-DE" w:eastAsia="de-DE" w:bidi="de-DE"/>
+        </w:rPr>
+        <w:t>Nebenkosten</w:t>
+      </w:r>
+    </w:p>
+    <w:tbl>
+      <w:tblPr>
+        <w:tblW w:w="9493" w:type="dxa"/>
+        <w:tblLayout w:type="fixed"/>
+        <w:tblCellMar>
+          <w:left w:w="36" w:type="dxa"/>
+          <w:right w:w="36" w:type="dxa"/>
+        </w:tblCellMar>
+        <w:tblLook w:val="04A0" w:firstRow="1" w:lastRow="0" w:firstColumn="1" w:lastColumn="0" w:noHBand="0" w:noVBand="1"/>
+      </w:tblPr>
+      <w:tblGrid>
+        <w:gridCol w:w="3256"/>
+        <w:gridCol w:w="2835"/>
+        <w:gridCol w:w="1559"/>
+        <w:gridCol w:w="1843"/>
+      </w:tblGrid>
+      <w:tr>
+        <w:trPr>
+          <w:trHeight w:val="20"/>
+        </w:trPr>
+        <w:tc>
+          <w:tcPr>
+            <w:tcW w:w="3256" w:type="dxa"/>
+            <w:shd w:val="clear" w:color="auto" w:fill="auto"/>
+          </w:tcPr>
+          <w:p>
+            <w:pPr>
+              <w:tabs>
+                <w:tab w:val="left" w:pos="1134"/>
+                <w:tab w:val="left" w:pos="2268"/>
+                <w:tab w:val="left" w:pos="3402"/>
+                <w:tab w:val="left" w:pos="4536"/>
+                <w:tab w:val="left" w:pos="5670"/>
+                <w:tab w:val="left" w:pos="6804"/>
+                <w:tab w:val="left" w:pos="7938"/>
+                <w:tab w:val="left" w:pos="9072"/>
+                <w:tab w:val="left" w:pos="10206"/>
+                <w:tab w:val="left" w:pos="11340"/>
+                <w:tab w:val="left" w:pos="12474"/>
+                <w:tab w:val="left" w:pos="13608"/>
+                <w:tab w:val="left" w:pos="14742"/>
+                <w:tab w:val="left" w:pos="15876"/>
+              </w:tabs>
+              <w:spacing w:before="60" w:after="60" w:line="259" w:lineRule="auto"/>
+              <w:rPr>
+                <w:rFonts w:ascii="Neue Hans Kendrick Light" w:eastAsia="Neue Hans Kendrick Light" w:hAnsi="Neue Hans Kendrick Light" w:cs="Neue Hans Kendrick Light"/>
+                <w:bCs/>
+                <w:sz w:val="18"/>
+                <w:lang w:val="de-DE" w:eastAsia="de-DE" w:bidi="de-DE"/>
+              </w:rPr>
+            </w:pPr>
+            <w:r>
+              <w:rPr>
+                <w:rFonts w:ascii="Neue Hans Kendrick Light" w:eastAsia="Neue Hans Kendrick Light" w:hAnsi="Neue Hans Kendrick Light" w:cs="Neue Hans Kendrick Light"/>
+                <w:bCs/>
+                <w:sz w:val="18"/>
+                <w:lang w:val="de-DE" w:eastAsia="de-DE" w:bidi="de-DE"/>
+              </w:rPr>
+              <w:t>Nebenkosten</w:t>
+            </w:r>
+          </w:p>
+        </w:tc>
+        <w:tc>
+          <w:tcPr>
+            <w:tcW w:w="2835" w:type="dxa"/>
+            <w:shd w:val="clear" w:color="auto" w:fill="auto"/>
+          </w:tcPr>
+          <w:p>
+            <w:pPr>
+              <w:tabs>
+                <w:tab w:val="left" w:pos="1134"/>
+                <w:tab w:val="left" w:pos="2268"/>
+                <w:tab w:val="left" w:pos="3402"/>
+                <w:tab w:val="left" w:pos="4536"/>
+                <w:tab w:val="left" w:pos="5670"/>
+                <w:tab w:val="left" w:pos="6804"/>
+                <w:tab w:val="left" w:pos="7938"/>
+                <w:tab w:val="left" w:pos="9072"/>
+                <w:tab w:val="left" w:pos="10206"/>
+                <w:tab w:val="left" w:pos="11340"/>
+                <w:tab w:val="left" w:pos="12474"/>
+                <w:tab w:val="left" w:pos="13608"/>
+                <w:tab w:val="left" w:pos="14742"/>
+                <w:tab w:val="left" w:pos="15876"/>
+              </w:tabs>
+              <w:spacing w:line="259" w:lineRule="auto"/>
+              <w:rPr>
+                <w:rFonts w:ascii="Neue Hans Kendrick Light" w:eastAsia="Neue Hans Kendrick Light" w:hAnsi="Neue Hans Kendrick Light" w:cs="Neue Hans Kendrick Light"/>
+                <w:bCs/>
+                <w:sz w:val="18"/>
+                <w:lang w:val="de-DE" w:eastAsia="de-DE" w:bidi="de-DE"/>
+              </w:rPr>
+            </w:pPr>
+            <w:r>
+              <w:rPr>
+                <w:rFonts w:ascii="Neue Hans Kendrick Light" w:eastAsia="Neue Hans Kendrick Light" w:hAnsi="Neue Hans Kendrick Light" w:cs="Neue Hans Kendrick Light"/>
+                <w:bCs/>
+                <w:sz w:val="18"/>
+                <w:lang w:val="de-DE" w:eastAsia="de-DE" w:bidi="de-DE"/>
+              </w:rPr>
+              <w:t>Summe der Leistungen</w:t>
+            </w:r>
+          </w:p>
+        </w:tc>
+        <w:tc>
+          <w:tcPr>
+            <w:tcW w:w="1559" w:type="dxa"/>
+            <w:shd w:val="clear" w:color="auto" w:fill="auto"/>
+          </w:tcPr>
+          <w:p>
+            <w:pPr>
+              <w:tabs>
+                <w:tab w:val="left" w:pos="1134"/>
+                <w:tab w:val="left" w:pos="2268"/>
+                <w:tab w:val="left" w:pos="3402"/>
+                <w:tab w:val="left" w:pos="4536"/>
+                <w:tab w:val="left" w:pos="5670"/>
+                <w:tab w:val="left" w:pos="6804"/>
+                <w:tab w:val="left" w:pos="7938"/>
+                <w:tab w:val="left" w:pos="9072"/>
+                <w:tab w:val="left" w:pos="10206"/>
+                <w:tab w:val="left" w:pos="11340"/>
+                <w:tab w:val="left" w:pos="12474"/>
+                <w:tab w:val="left" w:pos="13608"/>
+                <w:tab w:val="left" w:pos="14742"/>
+                <w:tab w:val="left" w:pos="15876"/>
+              </w:tabs>
+              <w:spacing w:line="259" w:lineRule="auto"/>
+              <w:jc w:val="center"/>
+              <w:rPr>
+                <w:rFonts w:ascii="Neue Hans Kendrick Light" w:eastAsia="Neue Hans Kendrick Light" w:hAnsi="Neue Hans Kendrick Light" w:cs="Neue Hans Kendrick Light"/>
+                <w:bCs/>
+                <w:sz w:val="18"/>
+                <w:lang w:val="de-DE" w:eastAsia="de-DE" w:bidi="de-DE"/>
+              </w:rPr>
+            </w:pPr>
+            <w:r>
+              <w:rPr>
+                <w:rFonts w:ascii="Neue Hans Kendrick Light" w:eastAsia="Neue Hans Kendrick Light" w:hAnsi="Neue Hans Kendrick Light" w:cs="Neue Hans Kendrick Light"/>
+                <w:bCs/>
+                <w:sz w:val="18"/>
+                <w:lang w:val="de-DE" w:eastAsia="de-DE" w:bidi="de-DE"/>
+              </w:rPr>
+              <w:t>6,5%</w:t>
+            </w:r>
+          </w:p>
+        </w:tc>
+        <w:tc>
+          <w:tcPr>
+            <w:tcW w:w="1843" w:type="dxa"/>
+            <w:shd w:val="clear" w:color="auto" w:fill="auto"/>
+          </w:tcPr>
+          <w:p>
+            <w:pPr>
+              <w:tabs>
+                <w:tab w:val="left" w:pos="1134"/>
+                <w:tab w:val="left" w:pos="2268"/>
+                <w:tab w:val="left" w:pos="3402"/>
+                <w:tab w:val="left" w:pos="4536"/>
+                <w:tab w:val="left" w:pos="5670"/>
+                <w:tab w:val="left" w:pos="6804"/>
+                <w:tab w:val="left" w:pos="7938"/>
+                <w:tab w:val="left" w:pos="9072"/>
+                <w:tab w:val="left" w:pos="10206"/>
+                <w:tab w:val="left" w:pos="11340"/>
+                <w:tab w:val="left" w:pos="12474"/>
+                <w:tab w:val="left" w:pos="13608"/>
+                <w:tab w:val="left" w:pos="14742"/>
+                <w:tab w:val="left" w:pos="15876"/>
+              </w:tabs>
+              <w:spacing w:before="60" w:after="60" w:line="259" w:lineRule="auto"/>
+              <w:jc w:val="right"/>
+              <w:rPr>
+                <w:rFonts w:ascii="Neue Hans Kendrick Light" w:eastAsia="Neue Hans Kendrick Light" w:hAnsi="Neue Hans Kendrick Light" w:cs="Neue Hans Kendrick Light"/>
+                <w:b/>
+                <w:sz w:val="18"/>
+                <w:szCs w:val="18"/>
+                <w:lang w:val="de-DE" w:eastAsia="de-DE" w:bidi="de-DE"/>
+              </w:rPr>
+            </w:pPr>
+            <w:r>
+              <w:rPr>
+                <w:rFonts w:ascii="Neue Hans Kendrick Light" w:eastAsia="Neue Hans Kendrick Light" w:hAnsi="Neue Hans Kendrick Light" w:cs="Neue Hans Kendrick Light"/>
+                <w:b/>
+                <w:bCs/>
+                <w:sz w:val="18"/>
+                <w:szCs w:val="18"/>
+                <w:lang w:val="de-DE" w:eastAsia="de-DE" w:bidi="de-DE"/>
+              </w:rPr>
+              <w:t>{{net_contract}}</w:t>
+            </w:r>
+            <w:r>
+              <w:rPr>
+                <w:rFonts w:ascii="Neue Hans Kendrick Light" w:eastAsia="Neue Hans Kendrick Light" w:hAnsi="Neue Hans Kendrick Light" w:cs="Neue Hans Kendrick Light"/>
+                <w:sz w:val="18"/>
+                <w:szCs w:val="18"/>
+                <w:lang w:val="de-DE" w:eastAsia="de-DE" w:bidi="de-DE"/>
+              </w:rPr>
+              <w:t>€</w:t>
+            </w:r>
+          </w:p>
+        </w:tc>
+      </w:tr>
+    </w:tbl>
+    <w:p>
+      <w:pPr>
+        <w:widowControl w:val="0"/>
+        <w:tabs>
+          <w:tab w:val="decimal" w:pos="6236"/>
+          <w:tab w:val="right" w:pos="9524"/>
+          <w:tab w:val="left" w:pos="10080"/>
+          <w:tab w:val="left" w:pos="10800"/>
+          <w:tab w:val="left" w:pos="11520"/>
+          <w:tab w:val="left" w:pos="12240"/>
+          <w:tab w:val="left" w:pos="12960"/>
+          <w:tab w:val="left" w:pos="13680"/>
+          <w:tab w:val="left" w:pos="14400"/>
+          <w:tab w:val="left" w:pos="15120"/>
+          <w:tab w:val="left" w:pos="15840"/>
+          <w:tab w:val="left" w:pos="16560"/>
+          <w:tab w:val="left" w:pos="17280"/>
+          <w:tab w:val="left" w:pos="18000"/>
+        </w:tabs>
+        <w:spacing w:line="240" w:lineRule="atLeast"/>
+        <w:rPr>
+          <w:rFonts w:ascii="Neue Hans Kendrick Light" w:eastAsia="Neue Hans Kendrick Light" w:hAnsi="Neue Hans Kendrick Light" w:cs="Neue Hans Kendrick Light"/>
+          <w:b/>
+          <w:sz w:val="18"/>
+          <w:lang w:val="de-DE" w:eastAsia="de-DE" w:bidi="de-DE"/>
+        </w:rPr>
+      </w:pPr>
+    </w:p>
     <w:p>
       <w:pPr>
         <w:widowControl w:val="0"/>

--- a/tracker/templates/tracker/invoice_templates/BCK_De.docx
+++ b/tracker/templates/tracker/invoice_templates/BCK_De.docx
@@ -743,7 +743,7 @@
                 <w:rFonts w:ascii="Neue Hans Kendrick Light" w:eastAsia="Neue Hans Kendrick Light" w:hAnsi="Neue Hans Kendrick Light" w:cs="Neue Hans Kendrick Light"/>
                 <w:b/>
                 <w:sz w:val="16"/>
-                <w:lang w:val="de-DE" w:eastAsia="de-DE" w:bidi="de-DE"/>
+                <w:lang w:val="en-US" w:eastAsia="de-DE" w:bidi="de-DE"/>
               </w:rPr>
             </w:pPr>
             <w:r>
@@ -751,7 +751,7 @@
                 <w:rFonts w:ascii="Neue Hans Kendrick Light" w:eastAsia="Neue Hans Kendrick Light" w:hAnsi="Neue Hans Kendrick Light" w:cs="Neue Hans Kendrick Light"/>
                 <w:b/>
                 <w:sz w:val="16"/>
-                <w:lang w:val="de-DE" w:eastAsia="de-DE" w:bidi="de-DE"/>
+                <w:lang w:val="en-US" w:eastAsia="de-DE" w:bidi="de-DE"/>
               </w:rPr>
               <w:t>PROJEKT</w:t>
             </w:r>
@@ -763,17 +763,48 @@
                 <w:rFonts w:ascii="Neue Hans Kendrick ExtraLight" w:hAnsi="Neue Hans Kendrick ExtraLight"/>
                 <w:sz w:val="16"/>
                 <w:szCs w:val="16"/>
-                <w:lang w:val="de-DE"/>
-              </w:rPr>
-            </w:pPr>
+                <w:lang w:val="en-US"/>
+              </w:rPr>
+            </w:pPr>
+            <w:proofErr w:type="gramStart"/>
             <w:r>
               <w:rPr>
                 <w:rFonts w:ascii="Neue Hans Kendrick ExtraLight" w:hAnsi="Neue Hans Kendrick ExtraLight"/>
                 <w:sz w:val="16"/>
                 <w:szCs w:val="16"/>
-                <w:lang w:val="de-DE"/>
-              </w:rPr>
-              <w:t>{{ project_no}}</w:t>
+                <w:lang w:val="en-US"/>
+              </w:rPr>
+              <w:t xml:space="preserve">{{ </w:t>
+            </w:r>
+            <w:proofErr w:type="spellStart"/>
+            <w:r>
+              <w:rPr>
+                <w:rFonts w:ascii="Neue Hans Kendrick ExtraLight" w:hAnsi="Neue Hans Kendrick ExtraLight"/>
+                <w:sz w:val="16"/>
+                <w:szCs w:val="16"/>
+                <w:lang w:val="en-US"/>
+              </w:rPr>
+              <w:t>project</w:t>
+            </w:r>
+            <w:proofErr w:type="gramEnd"/>
+            <w:r>
+              <w:rPr>
+                <w:rFonts w:ascii="Neue Hans Kendrick ExtraLight" w:hAnsi="Neue Hans Kendrick ExtraLight"/>
+                <w:sz w:val="16"/>
+                <w:szCs w:val="16"/>
+                <w:lang w:val="en-US"/>
+              </w:rPr>
+              <w:t>_no</w:t>
+            </w:r>
+            <w:proofErr w:type="spellEnd"/>
+            <w:r>
+              <w:rPr>
+                <w:rFonts w:ascii="Neue Hans Kendrick ExtraLight" w:hAnsi="Neue Hans Kendrick ExtraLight"/>
+                <w:sz w:val="16"/>
+                <w:szCs w:val="16"/>
+                <w:lang w:val="en-US"/>
+              </w:rPr>
+              <w:t>}}</w:t>
             </w:r>
           </w:p>
           <w:p>
@@ -783,17 +814,48 @@
                 <w:rFonts w:ascii="Neue Hans Kendrick ExtraLight" w:hAnsi="Neue Hans Kendrick ExtraLight"/>
                 <w:sz w:val="16"/>
                 <w:szCs w:val="16"/>
-                <w:lang w:val="de-DE"/>
-              </w:rPr>
-            </w:pPr>
+                <w:lang w:val="en-US"/>
+              </w:rPr>
+            </w:pPr>
+            <w:proofErr w:type="gramStart"/>
             <w:r>
               <w:rPr>
                 <w:rFonts w:ascii="Neue Hans Kendrick ExtraLight" w:hAnsi="Neue Hans Kendrick ExtraLight"/>
                 <w:sz w:val="16"/>
                 <w:szCs w:val="16"/>
-                <w:lang w:val="de-DE"/>
-              </w:rPr>
-              <w:t>{{ project_name}}</w:t>
+                <w:lang w:val="en-US"/>
+              </w:rPr>
+              <w:t xml:space="preserve">{{ </w:t>
+            </w:r>
+            <w:proofErr w:type="spellStart"/>
+            <w:r>
+              <w:rPr>
+                <w:rFonts w:ascii="Neue Hans Kendrick ExtraLight" w:hAnsi="Neue Hans Kendrick ExtraLight"/>
+                <w:sz w:val="16"/>
+                <w:szCs w:val="16"/>
+                <w:lang w:val="en-US"/>
+              </w:rPr>
+              <w:t>project</w:t>
+            </w:r>
+            <w:proofErr w:type="gramEnd"/>
+            <w:r>
+              <w:rPr>
+                <w:rFonts w:ascii="Neue Hans Kendrick ExtraLight" w:hAnsi="Neue Hans Kendrick ExtraLight"/>
+                <w:sz w:val="16"/>
+                <w:szCs w:val="16"/>
+                <w:lang w:val="en-US"/>
+              </w:rPr>
+              <w:t>_name</w:t>
+            </w:r>
+            <w:proofErr w:type="spellEnd"/>
+            <w:r>
+              <w:rPr>
+                <w:rFonts w:ascii="Neue Hans Kendrick ExtraLight" w:hAnsi="Neue Hans Kendrick ExtraLight"/>
+                <w:sz w:val="16"/>
+                <w:szCs w:val="16"/>
+                <w:lang w:val="en-US"/>
+              </w:rPr>
+              <w:t>}}</w:t>
             </w:r>
           </w:p>
           <w:p>
@@ -803,7 +865,7 @@
                 <w:rFonts w:ascii="Neue Hans Kendrick Light" w:eastAsia="Neue Hans Kendrick Light" w:hAnsi="Neue Hans Kendrick Light" w:cs="Neue Hans Kendrick Light"/>
                 <w:color w:val="000000"/>
                 <w:sz w:val="16"/>
-                <w:lang w:val="de-DE" w:eastAsia="de-DE" w:bidi="de-DE"/>
+                <w:lang w:val="en-US" w:eastAsia="de-DE" w:bidi="de-DE"/>
               </w:rPr>
             </w:pPr>
             <w:r>
@@ -811,7 +873,7 @@
                 <w:rFonts w:ascii="Neue Hans Kendrick Light" w:eastAsia="Neue Hans Kendrick Light" w:hAnsi="Neue Hans Kendrick Light" w:cs="Neue Hans Kendrick Light"/>
                 <w:color w:val="000000"/>
                 <w:sz w:val="16"/>
-                <w:lang w:val="de-DE" w:eastAsia="de-DE" w:bidi="de-DE"/>
+                <w:lang w:val="en-US" w:eastAsia="de-DE" w:bidi="de-DE"/>
               </w:rPr>
               <w:t xml:space="preserve"> </w:t>
             </w:r>
@@ -823,7 +885,7 @@
                 <w:rFonts w:ascii="Neue Hans Kendrick Light" w:eastAsia="Neue Hans Kendrick Light" w:hAnsi="Neue Hans Kendrick Light" w:cs="Neue Hans Kendrick Light"/>
                 <w:color w:val="000000"/>
                 <w:sz w:val="16"/>
-                <w:lang w:val="de-DE" w:eastAsia="de-DE" w:bidi="de-DE"/>
+                <w:lang w:val="en-US" w:eastAsia="de-DE" w:bidi="de-DE"/>
               </w:rPr>
             </w:pPr>
           </w:p>
@@ -4280,7 +4342,29 @@
                 <w:szCs w:val="18"/>
                 <w:lang w:val="de-DE" w:eastAsia="de-DE" w:bidi="de-DE"/>
               </w:rPr>
-              <w:t>{{net_contract}}</w:t>
+              <w:t>{{</w:t>
+            </w:r>
+            <w:r>
+              <w:rPr>
+                <w:rFonts w:ascii="Neue Hans Kendrick Light" w:eastAsia="Neue Hans Kendrick Light" w:hAnsi="Neue Hans Kendrick Light" w:cs="Neue Hans Kendrick Light"/>
+                <w:b/>
+                <w:bCs/>
+                <w:sz w:val="18"/>
+                <w:szCs w:val="18"/>
+                <w:lang w:val="de-DE" w:eastAsia="de-DE" w:bidi="de-DE"/>
+              </w:rPr>
+              <w:t>sum_of_items</w:t>
+            </w:r>
+            <w:r>
+              <w:rPr>
+                <w:rFonts w:ascii="Neue Hans Kendrick Light" w:eastAsia="Neue Hans Kendrick Light" w:hAnsi="Neue Hans Kendrick Light" w:cs="Neue Hans Kendrick Light"/>
+                <w:b/>
+                <w:bCs/>
+                <w:sz w:val="18"/>
+                <w:szCs w:val="18"/>
+                <w:lang w:val="de-DE" w:eastAsia="de-DE" w:bidi="de-DE"/>
+              </w:rPr>
+              <w:t>}}</w:t>
             </w:r>
             <w:r>
               <w:rPr>
@@ -4318,7 +4402,9 @@
         <w:rPr>
           <w:rFonts w:ascii="Neue Hans Kendrick Light" w:eastAsia="Neue Hans Kendrick Light" w:hAnsi="Neue Hans Kendrick Light" w:cs="Neue Hans Kendrick Light"/>
           <w:b/>
+          <w:color w:val="000000"/>
           <w:sz w:val="18"/>
+          <w:u w:val="single"/>
           <w:lang w:val="de-DE" w:eastAsia="de-DE" w:bidi="de-DE"/>
         </w:rPr>
       </w:pPr>
@@ -4449,7 +4535,7 @@
               </w:tabs>
               <w:spacing w:line="259" w:lineRule="auto"/>
               <w:rPr>
-                <w:rFonts w:ascii="Neue Hans Kendrick Light" w:eastAsia="Neue Hans Kendrick Light" w:hAnsi="Neue Hans Kendrick Light" w:cs="Neue Hans Kendrick Light"/>
+                <w:rFonts w:ascii="Neue Hans Kendrick ExtraLight" w:eastAsia="Neue Hans Kendrick Light" w:hAnsi="Neue Hans Kendrick ExtraLight" w:cs="Neue Hans Kendrick Light"/>
                 <w:bCs/>
                 <w:sz w:val="18"/>
                 <w:lang w:val="de-DE" w:eastAsia="de-DE" w:bidi="de-DE"/>
@@ -4457,7 +4543,7 @@
             </w:pPr>
             <w:r>
               <w:rPr>
-                <w:rFonts w:ascii="Neue Hans Kendrick Light" w:eastAsia="Neue Hans Kendrick Light" w:hAnsi="Neue Hans Kendrick Light" w:cs="Neue Hans Kendrick Light"/>
+                <w:rFonts w:ascii="Neue Hans Kendrick ExtraLight" w:eastAsia="Neue Hans Kendrick Light" w:hAnsi="Neue Hans Kendrick ExtraLight" w:cs="Neue Hans Kendrick Light"/>
                 <w:bCs/>
                 <w:sz w:val="18"/>
                 <w:lang w:val="de-DE" w:eastAsia="de-DE" w:bidi="de-DE"/>
@@ -4492,6 +4578,54 @@
               <w:spacing w:line="259" w:lineRule="auto"/>
               <w:jc w:val="center"/>
               <w:rPr>
+                <w:rFonts w:ascii="Neue Hans Kendrick ExtraLight" w:eastAsia="Neue Hans Kendrick Light" w:hAnsi="Neue Hans Kendrick ExtraLight" w:cs="Neue Hans Kendrick Light"/>
+                <w:sz w:val="16"/>
+                <w:szCs w:val="22"/>
+                <w:lang w:val="en-DE" w:eastAsia="de-DE" w:bidi="de-DE"/>
+              </w:rPr>
+            </w:pPr>
+            <w:r>
+              <w:rPr>
+                <w:rFonts w:ascii="Neue Hans Kendrick ExtraLight" w:eastAsia="Neue Hans Kendrick Light" w:hAnsi="Neue Hans Kendrick ExtraLight" w:cs="Neue Hans Kendrick Light"/>
+                <w:sz w:val="16"/>
+                <w:szCs w:val="22"/>
+                <w:lang w:val="de-DE" w:eastAsia="de-DE" w:bidi="de-DE"/>
+              </w:rPr>
+              <w:t xml:space="preserve">{{ </w:t>
+            </w:r>
+            <w:proofErr w:type="spellStart"/>
+            <w:r>
+              <w:rPr>
+                <w:rFonts w:ascii="Neue Hans Kendrick ExtraLight" w:eastAsia="Neue Hans Kendrick Light" w:hAnsi="Neue Hans Kendrick ExtraLight" w:cs="Neue Hans Kendrick Light"/>
+                <w:sz w:val="16"/>
+                <w:szCs w:val="22"/>
+                <w:lang w:val="en-DE" w:eastAsia="de-DE" w:bidi="de-DE"/>
+              </w:rPr>
+              <w:t>additional_fee_percentage</w:t>
+            </w:r>
+            <w:proofErr w:type="spellEnd"/>
+          </w:p>
+          <w:p>
+            <w:pPr>
+              <w:tabs>
+                <w:tab w:val="left" w:pos="1134"/>
+                <w:tab w:val="left" w:pos="2268"/>
+                <w:tab w:val="left" w:pos="3402"/>
+                <w:tab w:val="left" w:pos="4536"/>
+                <w:tab w:val="left" w:pos="5670"/>
+                <w:tab w:val="left" w:pos="6804"/>
+                <w:tab w:val="left" w:pos="7938"/>
+                <w:tab w:val="left" w:pos="9072"/>
+                <w:tab w:val="left" w:pos="10206"/>
+                <w:tab w:val="left" w:pos="11340"/>
+                <w:tab w:val="left" w:pos="12474"/>
+                <w:tab w:val="left" w:pos="13608"/>
+                <w:tab w:val="left" w:pos="14742"/>
+                <w:tab w:val="left" w:pos="15876"/>
+              </w:tabs>
+              <w:spacing w:line="259" w:lineRule="auto"/>
+              <w:jc w:val="center"/>
+              <w:rPr>
                 <w:rFonts w:ascii="Neue Hans Kendrick Light" w:eastAsia="Neue Hans Kendrick Light" w:hAnsi="Neue Hans Kendrick Light" w:cs="Neue Hans Kendrick Light"/>
                 <w:bCs/>
                 <w:sz w:val="18"/>
@@ -4500,12 +4634,21 @@
             </w:pPr>
             <w:r>
               <w:rPr>
-                <w:rFonts w:ascii="Neue Hans Kendrick Light" w:eastAsia="Neue Hans Kendrick Light" w:hAnsi="Neue Hans Kendrick Light" w:cs="Neue Hans Kendrick Light"/>
-                <w:bCs/>
-                <w:sz w:val="18"/>
-                <w:lang w:val="de-DE" w:eastAsia="de-DE" w:bidi="de-DE"/>
-              </w:rPr>
-              <w:t>6,5%</w:t>
+                <w:rFonts w:ascii="Neue Hans Kendrick ExtraLight" w:eastAsia="Neue Hans Kendrick Light" w:hAnsi="Neue Hans Kendrick ExtraLight" w:cs="Neue Hans Kendrick Light"/>
+                <w:sz w:val="16"/>
+                <w:szCs w:val="22"/>
+                <w:lang w:val="de-DE" w:eastAsia="de-DE" w:bidi="de-DE"/>
+              </w:rPr>
+              <w:t>}}</w:t>
+            </w:r>
+            <w:r>
+              <w:rPr>
+                <w:rFonts w:ascii="Neue Hans Kendrick ExtraLight" w:eastAsia="Neue Hans Kendrick Light" w:hAnsi="Neue Hans Kendrick ExtraLight" w:cs="Neue Hans Kendrick Light"/>
+                <w:sz w:val="16"/>
+                <w:szCs w:val="22"/>
+                <w:lang w:val="de-DE" w:eastAsia="de-DE" w:bidi="de-DE"/>
+              </w:rPr>
+              <w:t>%</w:t>
             </w:r>
           </w:p>
         </w:tc>
@@ -4537,9 +4680,10 @@
               <w:rPr>
                 <w:rFonts w:ascii="Neue Hans Kendrick Light" w:eastAsia="Neue Hans Kendrick Light" w:hAnsi="Neue Hans Kendrick Light" w:cs="Neue Hans Kendrick Light"/>
                 <w:b/>
+                <w:bCs/>
                 <w:sz w:val="18"/>
                 <w:szCs w:val="18"/>
-                <w:lang w:val="de-DE" w:eastAsia="de-DE" w:bidi="de-DE"/>
+                <w:lang w:val="en-DE" w:eastAsia="de-DE" w:bidi="de-DE"/>
               </w:rPr>
             </w:pPr>
             <w:r>
@@ -4551,7 +4695,60 @@
                 <w:szCs w:val="18"/>
                 <w:lang w:val="de-DE" w:eastAsia="de-DE" w:bidi="de-DE"/>
               </w:rPr>
-              <w:t>{{net_contract}}</w:t>
+              <w:t>{{</w:t>
+            </w:r>
+            <w:proofErr w:type="spellStart"/>
+            <w:r>
+              <w:rPr>
+                <w:rFonts w:ascii="Neue Hans Kendrick Light" w:eastAsia="Neue Hans Kendrick Light" w:hAnsi="Neue Hans Kendrick Light" w:cs="Neue Hans Kendrick Light"/>
+                <w:b/>
+                <w:bCs/>
+                <w:sz w:val="18"/>
+                <w:szCs w:val="18"/>
+                <w:lang w:val="en-DE" w:eastAsia="de-DE" w:bidi="de-DE"/>
+              </w:rPr>
+              <w:t>additional_fee_value</w:t>
+            </w:r>
+            <w:proofErr w:type="spellEnd"/>
+          </w:p>
+          <w:p>
+            <w:pPr>
+              <w:tabs>
+                <w:tab w:val="left" w:pos="1134"/>
+                <w:tab w:val="left" w:pos="2268"/>
+                <w:tab w:val="left" w:pos="3402"/>
+                <w:tab w:val="left" w:pos="4536"/>
+                <w:tab w:val="left" w:pos="5670"/>
+                <w:tab w:val="left" w:pos="6804"/>
+                <w:tab w:val="left" w:pos="7938"/>
+                <w:tab w:val="left" w:pos="9072"/>
+                <w:tab w:val="left" w:pos="10206"/>
+                <w:tab w:val="left" w:pos="11340"/>
+                <w:tab w:val="left" w:pos="12474"/>
+                <w:tab w:val="left" w:pos="13608"/>
+                <w:tab w:val="left" w:pos="14742"/>
+                <w:tab w:val="left" w:pos="15876"/>
+              </w:tabs>
+              <w:spacing w:before="60" w:after="60" w:line="259" w:lineRule="auto"/>
+              <w:jc w:val="right"/>
+              <w:rPr>
+                <w:rFonts w:ascii="Neue Hans Kendrick Light" w:eastAsia="Neue Hans Kendrick Light" w:hAnsi="Neue Hans Kendrick Light" w:cs="Neue Hans Kendrick Light"/>
+                <w:b/>
+                <w:sz w:val="18"/>
+                <w:szCs w:val="18"/>
+                <w:lang w:val="de-DE" w:eastAsia="de-DE" w:bidi="de-DE"/>
+              </w:rPr>
+            </w:pPr>
+            <w:r>
+              <w:rPr>
+                <w:rFonts w:ascii="Neue Hans Kendrick Light" w:eastAsia="Neue Hans Kendrick Light" w:hAnsi="Neue Hans Kendrick Light" w:cs="Neue Hans Kendrick Light"/>
+                <w:b/>
+                <w:bCs/>
+                <w:sz w:val="18"/>
+                <w:szCs w:val="18"/>
+                <w:lang w:val="de-DE" w:eastAsia="de-DE" w:bidi="de-DE"/>
+              </w:rPr>
+              <w:t>}}</w:t>
             </w:r>
             <w:r>
               <w:rPr>

--- a/tracker/templates/tracker/invoice_templates/BCK_De.docx
+++ b/tracker/templates/tracker/invoice_templates/BCK_De.docx
@@ -104,7 +104,6 @@
                 <w:lang w:val="en-US"/>
               </w:rPr>
             </w:pPr>
-            <w:proofErr w:type="gramStart"/>
             <w:r>
               <w:rPr>
                 <w:rFonts w:ascii="Neue Hans Kendrick" w:hAnsi="Neue Hans Kendrick"/>
@@ -112,9 +111,8 @@
                 <w:szCs w:val="16"/>
                 <w:lang w:val="en-US"/>
               </w:rPr>
-              <w:t xml:space="preserve">{{ </w:t>
+              <w:t>{{ client_</w:t>
             </w:r>
-            <w:proofErr w:type="spellStart"/>
             <w:r>
               <w:rPr>
                 <w:rFonts w:ascii="Neue Hans Kendrick" w:hAnsi="Neue Hans Kendrick"/>
@@ -122,28 +120,8 @@
                 <w:szCs w:val="16"/>
                 <w:lang w:val="en-US"/>
               </w:rPr>
-              <w:t>client</w:t>
-            </w:r>
-            <w:proofErr w:type="gramEnd"/>
-            <w:r>
-              <w:rPr>
-                <w:rFonts w:ascii="Neue Hans Kendrick" w:hAnsi="Neue Hans Kendrick"/>
-                <w:sz w:val="16"/>
-                <w:szCs w:val="16"/>
-                <w:lang w:val="en-US"/>
-              </w:rPr>
-              <w:t>_</w:t>
-            </w:r>
-            <w:r>
-              <w:rPr>
-                <w:rFonts w:ascii="Neue Hans Kendrick" w:hAnsi="Neue Hans Kendrick"/>
-                <w:sz w:val="16"/>
-                <w:szCs w:val="16"/>
-                <w:lang w:val="en-US"/>
-              </w:rPr>
               <w:t>name</w:t>
             </w:r>
-            <w:proofErr w:type="spellEnd"/>
             <w:r>
               <w:rPr>
                 <w:rFonts w:ascii="Neue Hans Kendrick" w:hAnsi="Neue Hans Kendrick"/>
@@ -164,7 +142,6 @@
                 <w:lang w:val="en-US" w:eastAsia="de-DE" w:bidi="de-DE"/>
               </w:rPr>
             </w:pPr>
-            <w:proofErr w:type="gramStart"/>
             <w:r>
               <w:rPr>
                 <w:rFonts w:ascii="Neue Hans Kendrick ExtraLight" w:hAnsi="Neue Hans Kendrick ExtraLight"/>
@@ -172,37 +149,7 @@
                 <w:szCs w:val="16"/>
                 <w:lang w:val="en-US"/>
               </w:rPr>
-              <w:t xml:space="preserve">{{ </w:t>
-            </w:r>
-            <w:proofErr w:type="spellStart"/>
-            <w:r>
-              <w:rPr>
-                <w:rFonts w:ascii="Neue Hans Kendrick ExtraLight" w:hAnsi="Neue Hans Kendrick ExtraLight"/>
-                <w:sz w:val="16"/>
-                <w:szCs w:val="16"/>
-                <w:lang w:val="en-US"/>
-              </w:rPr>
-              <w:t>client</w:t>
-            </w:r>
-            <w:proofErr w:type="gramEnd"/>
-            <w:r>
-              <w:rPr>
-                <w:rFonts w:ascii="Neue Hans Kendrick ExtraLight" w:hAnsi="Neue Hans Kendrick ExtraLight"/>
-                <w:sz w:val="16"/>
-                <w:szCs w:val="16"/>
-                <w:lang w:val="en-US"/>
-              </w:rPr>
-              <w:t>_address</w:t>
-            </w:r>
-            <w:proofErr w:type="spellEnd"/>
-            <w:r>
-              <w:rPr>
-                <w:rFonts w:ascii="Neue Hans Kendrick ExtraLight" w:hAnsi="Neue Hans Kendrick ExtraLight"/>
-                <w:sz w:val="16"/>
-                <w:szCs w:val="16"/>
-                <w:lang w:val="en-US"/>
-              </w:rPr>
-              <w:t xml:space="preserve"> }}</w:t>
+              <w:t>{{ client_address }}</w:t>
             </w:r>
           </w:p>
           <w:p>
@@ -554,7 +501,6 @@
                 <w:lang w:val="en-US"/>
               </w:rPr>
             </w:pPr>
-            <w:proofErr w:type="gramStart"/>
             <w:r>
               <w:rPr>
                 <w:rFonts w:ascii="Neue Hans Kendrick ExtraLight" w:hAnsi="Neue Hans Kendrick ExtraLight"/>
@@ -564,7 +510,6 @@
               </w:rPr>
               <w:t xml:space="preserve">{{ </w:t>
             </w:r>
-            <w:proofErr w:type="spellStart"/>
             <w:r>
               <w:rPr>
                 <w:rFonts w:ascii="Neue Hans Kendrick ExtraLight" w:hAnsi="Neue Hans Kendrick ExtraLight"/>
@@ -572,19 +517,8 @@
                 <w:szCs w:val="16"/>
                 <w:lang w:val="en-US"/>
               </w:rPr>
-              <w:t>today</w:t>
+              <w:t>today_date</w:t>
             </w:r>
-            <w:proofErr w:type="gramEnd"/>
-            <w:r>
-              <w:rPr>
-                <w:rFonts w:ascii="Neue Hans Kendrick ExtraLight" w:hAnsi="Neue Hans Kendrick ExtraLight"/>
-                <w:sz w:val="16"/>
-                <w:szCs w:val="16"/>
-                <w:lang w:val="en-US"/>
-              </w:rPr>
-              <w:t>_date</w:t>
-            </w:r>
-            <w:proofErr w:type="spellEnd"/>
             <w:r>
               <w:rPr>
                 <w:rFonts w:ascii="Neue Hans Kendrick ExtraLight" w:hAnsi="Neue Hans Kendrick ExtraLight"/>
@@ -766,7 +700,6 @@
                 <w:lang w:val="en-US"/>
               </w:rPr>
             </w:pPr>
-            <w:proofErr w:type="gramStart"/>
             <w:r>
               <w:rPr>
                 <w:rFonts w:ascii="Neue Hans Kendrick ExtraLight" w:hAnsi="Neue Hans Kendrick ExtraLight"/>
@@ -774,9 +707,101 @@
                 <w:szCs w:val="16"/>
                 <w:lang w:val="en-US"/>
               </w:rPr>
+              <w:t>{{ project_no}}</w:t>
+            </w:r>
+          </w:p>
+          <w:p>
+            <w:pPr>
+              <w:pStyle w:val="Tabelleninhalt"/>
+              <w:rPr>
+                <w:rFonts w:ascii="Neue Hans Kendrick ExtraLight" w:hAnsi="Neue Hans Kendrick ExtraLight"/>
+                <w:sz w:val="16"/>
+                <w:szCs w:val="16"/>
+                <w:lang w:val="en-US"/>
+              </w:rPr>
+            </w:pPr>
+            <w:r>
+              <w:rPr>
+                <w:rFonts w:ascii="Neue Hans Kendrick ExtraLight" w:hAnsi="Neue Hans Kendrick ExtraLight"/>
+                <w:sz w:val="16"/>
+                <w:szCs w:val="16"/>
+                <w:lang w:val="en-US"/>
+              </w:rPr>
+              <w:t>{{ project_name}}</w:t>
+            </w:r>
+          </w:p>
+          <w:p>
+            <w:pPr>
+              <w:pStyle w:val="Tabelleninhalt"/>
+              <w:rPr>
+                <w:rFonts w:ascii="Neue Hans Kendrick Light" w:eastAsia="Neue Hans Kendrick Light" w:hAnsi="Neue Hans Kendrick Light" w:cs="Neue Hans Kendrick Light"/>
+                <w:color w:val="000000"/>
+                <w:sz w:val="16"/>
+                <w:lang w:val="en-US" w:eastAsia="de-DE" w:bidi="de-DE"/>
+              </w:rPr>
+            </w:pPr>
+            <w:r>
+              <w:rPr>
+                <w:rFonts w:ascii="Neue Hans Kendrick Light" w:eastAsia="Neue Hans Kendrick Light" w:hAnsi="Neue Hans Kendrick Light" w:cs="Neue Hans Kendrick Light"/>
+                <w:color w:val="000000"/>
+                <w:sz w:val="16"/>
+                <w:lang w:val="en-US" w:eastAsia="de-DE" w:bidi="de-DE"/>
+              </w:rPr>
+              <w:t xml:space="preserve"> </w:t>
+            </w:r>
+          </w:p>
+          <w:p>
+            <w:pPr>
+              <w:pStyle w:val="Tabelleninhalt"/>
+              <w:rPr>
+                <w:rFonts w:ascii="Neue Hans Kendrick Light" w:eastAsia="Neue Hans Kendrick Light" w:hAnsi="Neue Hans Kendrick Light" w:cs="Neue Hans Kendrick Light"/>
+                <w:color w:val="000000"/>
+                <w:sz w:val="16"/>
+                <w:lang w:val="en-US" w:eastAsia="de-DE" w:bidi="de-DE"/>
+              </w:rPr>
+            </w:pPr>
+          </w:p>
+          <w:p>
+            <w:pPr>
+              <w:pStyle w:val="Tabelleninhalt"/>
+              <w:rPr>
+                <w:rFonts w:ascii="Neue Hans Kendrick Light" w:eastAsia="Neue Hans Kendrick Light" w:hAnsi="Neue Hans Kendrick Light" w:cs="Neue Hans Kendrick Light"/>
+                <w:b/>
+                <w:color w:val="000000"/>
+                <w:sz w:val="16"/>
+                <w:lang w:val="de-DE" w:eastAsia="de-DE" w:bidi="de-DE"/>
+              </w:rPr>
+            </w:pPr>
+            <w:r>
+              <w:rPr>
+                <w:rFonts w:ascii="Neue Hans Kendrick Light" w:eastAsia="Neue Hans Kendrick Light" w:hAnsi="Neue Hans Kendrick Light" w:cs="Neue Hans Kendrick Light"/>
+                <w:b/>
+                <w:color w:val="000000"/>
+                <w:sz w:val="16"/>
+                <w:lang w:val="de-DE" w:eastAsia="de-DE" w:bidi="de-DE"/>
+              </w:rPr>
+              <w:t>GÜLTIG BIS</w:t>
+            </w:r>
+          </w:p>
+          <w:p>
+            <w:pPr>
+              <w:pStyle w:val="Tabelleninhalt"/>
+              <w:rPr>
+                <w:rFonts w:ascii="Neue Hans Kendrick ExtraLight" w:hAnsi="Neue Hans Kendrick ExtraLight"/>
+                <w:sz w:val="16"/>
+                <w:szCs w:val="16"/>
+                <w:lang w:val="en-US"/>
+              </w:rPr>
+            </w:pPr>
+            <w:r>
+              <w:rPr>
+                <w:rFonts w:ascii="Neue Hans Kendrick ExtraLight" w:hAnsi="Neue Hans Kendrick ExtraLight"/>
+                <w:sz w:val="16"/>
+                <w:szCs w:val="16"/>
+                <w:lang w:val="en-US"/>
+              </w:rPr>
               <w:t xml:space="preserve">{{ </w:t>
             </w:r>
-            <w:proofErr w:type="spellStart"/>
             <w:r>
               <w:rPr>
                 <w:rFonts w:ascii="Neue Hans Kendrick ExtraLight" w:hAnsi="Neue Hans Kendrick ExtraLight"/>
@@ -784,174 +809,8 @@
                 <w:szCs w:val="16"/>
                 <w:lang w:val="en-US"/>
               </w:rPr>
-              <w:t>project</w:t>
+              <w:t>valid_until</w:t>
             </w:r>
-            <w:proofErr w:type="gramEnd"/>
-            <w:r>
-              <w:rPr>
-                <w:rFonts w:ascii="Neue Hans Kendrick ExtraLight" w:hAnsi="Neue Hans Kendrick ExtraLight"/>
-                <w:sz w:val="16"/>
-                <w:szCs w:val="16"/>
-                <w:lang w:val="en-US"/>
-              </w:rPr>
-              <w:t>_no</w:t>
-            </w:r>
-            <w:proofErr w:type="spellEnd"/>
-            <w:r>
-              <w:rPr>
-                <w:rFonts w:ascii="Neue Hans Kendrick ExtraLight" w:hAnsi="Neue Hans Kendrick ExtraLight"/>
-                <w:sz w:val="16"/>
-                <w:szCs w:val="16"/>
-                <w:lang w:val="en-US"/>
-              </w:rPr>
-              <w:t>}}</w:t>
-            </w:r>
-          </w:p>
-          <w:p>
-            <w:pPr>
-              <w:pStyle w:val="Tabelleninhalt"/>
-              <w:rPr>
-                <w:rFonts w:ascii="Neue Hans Kendrick ExtraLight" w:hAnsi="Neue Hans Kendrick ExtraLight"/>
-                <w:sz w:val="16"/>
-                <w:szCs w:val="16"/>
-                <w:lang w:val="en-US"/>
-              </w:rPr>
-            </w:pPr>
-            <w:proofErr w:type="gramStart"/>
-            <w:r>
-              <w:rPr>
-                <w:rFonts w:ascii="Neue Hans Kendrick ExtraLight" w:hAnsi="Neue Hans Kendrick ExtraLight"/>
-                <w:sz w:val="16"/>
-                <w:szCs w:val="16"/>
-                <w:lang w:val="en-US"/>
-              </w:rPr>
-              <w:t xml:space="preserve">{{ </w:t>
-            </w:r>
-            <w:proofErr w:type="spellStart"/>
-            <w:r>
-              <w:rPr>
-                <w:rFonts w:ascii="Neue Hans Kendrick ExtraLight" w:hAnsi="Neue Hans Kendrick ExtraLight"/>
-                <w:sz w:val="16"/>
-                <w:szCs w:val="16"/>
-                <w:lang w:val="en-US"/>
-              </w:rPr>
-              <w:t>project</w:t>
-            </w:r>
-            <w:proofErr w:type="gramEnd"/>
-            <w:r>
-              <w:rPr>
-                <w:rFonts w:ascii="Neue Hans Kendrick ExtraLight" w:hAnsi="Neue Hans Kendrick ExtraLight"/>
-                <w:sz w:val="16"/>
-                <w:szCs w:val="16"/>
-                <w:lang w:val="en-US"/>
-              </w:rPr>
-              <w:t>_name</w:t>
-            </w:r>
-            <w:proofErr w:type="spellEnd"/>
-            <w:r>
-              <w:rPr>
-                <w:rFonts w:ascii="Neue Hans Kendrick ExtraLight" w:hAnsi="Neue Hans Kendrick ExtraLight"/>
-                <w:sz w:val="16"/>
-                <w:szCs w:val="16"/>
-                <w:lang w:val="en-US"/>
-              </w:rPr>
-              <w:t>}}</w:t>
-            </w:r>
-          </w:p>
-          <w:p>
-            <w:pPr>
-              <w:pStyle w:val="Tabelleninhalt"/>
-              <w:rPr>
-                <w:rFonts w:ascii="Neue Hans Kendrick Light" w:eastAsia="Neue Hans Kendrick Light" w:hAnsi="Neue Hans Kendrick Light" w:cs="Neue Hans Kendrick Light"/>
-                <w:color w:val="000000"/>
-                <w:sz w:val="16"/>
-                <w:lang w:val="en-US" w:eastAsia="de-DE" w:bidi="de-DE"/>
-              </w:rPr>
-            </w:pPr>
-            <w:r>
-              <w:rPr>
-                <w:rFonts w:ascii="Neue Hans Kendrick Light" w:eastAsia="Neue Hans Kendrick Light" w:hAnsi="Neue Hans Kendrick Light" w:cs="Neue Hans Kendrick Light"/>
-                <w:color w:val="000000"/>
-                <w:sz w:val="16"/>
-                <w:lang w:val="en-US" w:eastAsia="de-DE" w:bidi="de-DE"/>
-              </w:rPr>
-              <w:t xml:space="preserve"> </w:t>
-            </w:r>
-          </w:p>
-          <w:p>
-            <w:pPr>
-              <w:pStyle w:val="Tabelleninhalt"/>
-              <w:rPr>
-                <w:rFonts w:ascii="Neue Hans Kendrick Light" w:eastAsia="Neue Hans Kendrick Light" w:hAnsi="Neue Hans Kendrick Light" w:cs="Neue Hans Kendrick Light"/>
-                <w:color w:val="000000"/>
-                <w:sz w:val="16"/>
-                <w:lang w:val="en-US" w:eastAsia="de-DE" w:bidi="de-DE"/>
-              </w:rPr>
-            </w:pPr>
-          </w:p>
-          <w:p>
-            <w:pPr>
-              <w:pStyle w:val="Tabelleninhalt"/>
-              <w:rPr>
-                <w:rFonts w:ascii="Neue Hans Kendrick Light" w:eastAsia="Neue Hans Kendrick Light" w:hAnsi="Neue Hans Kendrick Light" w:cs="Neue Hans Kendrick Light"/>
-                <w:b/>
-                <w:color w:val="000000"/>
-                <w:sz w:val="16"/>
-                <w:lang w:val="de-DE" w:eastAsia="de-DE" w:bidi="de-DE"/>
-              </w:rPr>
-            </w:pPr>
-            <w:r>
-              <w:rPr>
-                <w:rFonts w:ascii="Neue Hans Kendrick Light" w:eastAsia="Neue Hans Kendrick Light" w:hAnsi="Neue Hans Kendrick Light" w:cs="Neue Hans Kendrick Light"/>
-                <w:b/>
-                <w:color w:val="000000"/>
-                <w:sz w:val="16"/>
-                <w:lang w:val="de-DE" w:eastAsia="de-DE" w:bidi="de-DE"/>
-              </w:rPr>
-              <w:t>GÜLTIG BIS</w:t>
-            </w:r>
-          </w:p>
-          <w:p>
-            <w:pPr>
-              <w:pStyle w:val="Tabelleninhalt"/>
-              <w:rPr>
-                <w:rFonts w:ascii="Neue Hans Kendrick ExtraLight" w:hAnsi="Neue Hans Kendrick ExtraLight"/>
-                <w:sz w:val="16"/>
-                <w:szCs w:val="16"/>
-                <w:lang w:val="en-US"/>
-              </w:rPr>
-            </w:pPr>
-            <w:proofErr w:type="gramStart"/>
-            <w:r>
-              <w:rPr>
-                <w:rFonts w:ascii="Neue Hans Kendrick ExtraLight" w:hAnsi="Neue Hans Kendrick ExtraLight"/>
-                <w:sz w:val="16"/>
-                <w:szCs w:val="16"/>
-                <w:lang w:val="en-US"/>
-              </w:rPr>
-              <w:t xml:space="preserve">{{ </w:t>
-            </w:r>
-            <w:proofErr w:type="spellStart"/>
-            <w:r>
-              <w:rPr>
-                <w:rFonts w:ascii="Neue Hans Kendrick ExtraLight" w:hAnsi="Neue Hans Kendrick ExtraLight"/>
-                <w:sz w:val="16"/>
-                <w:szCs w:val="16"/>
-                <w:lang w:val="en-US"/>
-              </w:rPr>
-              <w:t>valid</w:t>
-            </w:r>
-            <w:proofErr w:type="gramEnd"/>
-            <w:r>
-              <w:rPr>
-                <w:rFonts w:ascii="Neue Hans Kendrick ExtraLight" w:hAnsi="Neue Hans Kendrick ExtraLight"/>
-                <w:sz w:val="16"/>
-                <w:szCs w:val="16"/>
-                <w:lang w:val="en-US"/>
-              </w:rPr>
-              <w:t>_until</w:t>
-            </w:r>
-            <w:proofErr w:type="spellEnd"/>
             <w:r>
               <w:rPr>
                 <w:rFonts w:ascii="Neue Hans Kendrick ExtraLight" w:hAnsi="Neue Hans Kendrick ExtraLight"/>
@@ -3014,27 +2873,7 @@
           <w:szCs w:val="2"/>
           <w:lang w:val="en-US"/>
         </w:rPr>
-        <w:t xml:space="preserve">{% for section in </w:t>
-      </w:r>
-      <w:proofErr w:type="spellStart"/>
-      <w:r>
-        <w:rPr>
-          <w:rFonts w:ascii="Neue Hans Kendrick" w:hAnsi="Neue Hans Kendrick"/>
-          <w:sz w:val="2"/>
-          <w:szCs w:val="2"/>
-          <w:lang w:val="en-US"/>
-        </w:rPr>
-        <w:t>contract_sections</w:t>
-      </w:r>
-      <w:proofErr w:type="spellEnd"/>
-      <w:r>
-        <w:rPr>
-          <w:rFonts w:ascii="Neue Hans Kendrick" w:hAnsi="Neue Hans Kendrick"/>
-          <w:sz w:val="2"/>
-          <w:szCs w:val="2"/>
-          <w:lang w:val="en-US"/>
-        </w:rPr>
-        <w:t xml:space="preserve"> %}</w:t>
+        <w:t>{% for section in contract_sections %}</w:t>
       </w:r>
     </w:p>
     <w:tbl>
@@ -3217,31 +3056,7 @@
           <w:szCs w:val="4"/>
           <w:lang w:val="en-US" w:eastAsia="de-DE" w:bidi="de-DE"/>
         </w:rPr>
-        <w:t xml:space="preserve">{% for item in </w:t>
-      </w:r>
-      <w:proofErr w:type="spellStart"/>
-      <w:proofErr w:type="gramStart"/>
-      <w:r>
-        <w:rPr>
-          <w:rFonts w:ascii="Neue Hans Kendrick Light" w:eastAsia="Neue Hans Kendrick Light" w:hAnsi="Neue Hans Kendrick Light" w:cs="Neue Hans Kendrick Light"/>
-          <w:b/>
-          <w:sz w:val="2"/>
-          <w:szCs w:val="4"/>
-          <w:lang w:val="en-US" w:eastAsia="de-DE" w:bidi="de-DE"/>
-        </w:rPr>
-        <w:t>section.Item</w:t>
-      </w:r>
-      <w:proofErr w:type="spellEnd"/>
-      <w:proofErr w:type="gramEnd"/>
-      <w:r>
-        <w:rPr>
-          <w:rFonts w:ascii="Neue Hans Kendrick Light" w:eastAsia="Neue Hans Kendrick Light" w:hAnsi="Neue Hans Kendrick Light" w:cs="Neue Hans Kendrick Light"/>
-          <w:b/>
-          <w:sz w:val="2"/>
-          <w:szCs w:val="4"/>
-          <w:lang w:val="en-US" w:eastAsia="de-DE" w:bidi="de-DE"/>
-        </w:rPr>
-        <w:t xml:space="preserve"> %}</w:t>
+        <w:t>{% for item in section.Item %}</w:t>
       </w:r>
     </w:p>
     <w:tbl>
@@ -3569,29 +3384,7 @@
           <w:szCs w:val="6"/>
           <w:lang w:eastAsia="de-DE" w:bidi="de-DE"/>
         </w:rPr>
-        <w:t xml:space="preserve">{% if </w:t>
-      </w:r>
-      <w:proofErr w:type="spellStart"/>
-      <w:r>
-        <w:rPr>
-          <w:rFonts w:ascii="Neue Hans Kendrick Light" w:eastAsia="Neue Hans Kendrick Light" w:hAnsi="Neue Hans Kendrick Light" w:cs="Neue Hans Kendrick Light"/>
-          <w:b/>
-          <w:sz w:val="2"/>
-          <w:szCs w:val="6"/>
-          <w:lang w:eastAsia="de-DE" w:bidi="de-DE"/>
-        </w:rPr>
-        <w:t>item.description</w:t>
-      </w:r>
-      <w:proofErr w:type="spellEnd"/>
-      <w:r>
-        <w:rPr>
-          <w:rFonts w:ascii="Neue Hans Kendrick Light" w:eastAsia="Neue Hans Kendrick Light" w:hAnsi="Neue Hans Kendrick Light" w:cs="Neue Hans Kendrick Light"/>
-          <w:b/>
-          <w:sz w:val="2"/>
-          <w:szCs w:val="6"/>
-          <w:lang w:eastAsia="de-DE" w:bidi="de-DE"/>
-        </w:rPr>
-        <w:t xml:space="preserve"> %}</w:t>
+        <w:t>{% if item.description %}</w:t>
       </w:r>
     </w:p>
     <w:tbl>
@@ -3959,29 +3752,7 @@
           <w:szCs w:val="6"/>
           <w:lang w:val="en-US" w:eastAsia="de-DE" w:bidi="de-DE"/>
         </w:rPr>
-        <w:t xml:space="preserve">{% </w:t>
-      </w:r>
-      <w:proofErr w:type="spellStart"/>
-      <w:r>
-        <w:rPr>
-          <w:rFonts w:ascii="Neue Hans Kendrick Light" w:eastAsia="Neue Hans Kendrick Light" w:hAnsi="Neue Hans Kendrick Light" w:cs="Neue Hans Kendrick Light"/>
-          <w:b/>
-          <w:sz w:val="2"/>
-          <w:szCs w:val="6"/>
-          <w:lang w:val="en-US" w:eastAsia="de-DE" w:bidi="de-DE"/>
-        </w:rPr>
-        <w:t>endfor</w:t>
-      </w:r>
-      <w:proofErr w:type="spellEnd"/>
-      <w:r>
-        <w:rPr>
-          <w:rFonts w:ascii="Neue Hans Kendrick Light" w:eastAsia="Neue Hans Kendrick Light" w:hAnsi="Neue Hans Kendrick Light" w:cs="Neue Hans Kendrick Light"/>
-          <w:b/>
-          <w:sz w:val="2"/>
-          <w:szCs w:val="6"/>
-          <w:lang w:val="en-US" w:eastAsia="de-DE" w:bidi="de-DE"/>
-        </w:rPr>
-        <w:t xml:space="preserve"> %}</w:t>
+        <w:t>{% endfor %}</w:t>
       </w:r>
     </w:p>
     <w:p>
@@ -4019,29 +3790,7 @@
           <w:szCs w:val="6"/>
           <w:lang w:val="en-US" w:eastAsia="de-DE" w:bidi="de-DE"/>
         </w:rPr>
-        <w:t xml:space="preserve">{% </w:t>
-      </w:r>
-      <w:proofErr w:type="spellStart"/>
-      <w:r>
-        <w:rPr>
-          <w:rFonts w:ascii="Neue Hans Kendrick Light" w:eastAsia="Neue Hans Kendrick Light" w:hAnsi="Neue Hans Kendrick Light" w:cs="Neue Hans Kendrick Light"/>
-          <w:b/>
-          <w:sz w:val="2"/>
-          <w:szCs w:val="6"/>
-          <w:lang w:val="en-US" w:eastAsia="de-DE" w:bidi="de-DE"/>
-        </w:rPr>
-        <w:t>endfor</w:t>
-      </w:r>
-      <w:proofErr w:type="spellEnd"/>
-      <w:r>
-        <w:rPr>
-          <w:rFonts w:ascii="Neue Hans Kendrick Light" w:eastAsia="Neue Hans Kendrick Light" w:hAnsi="Neue Hans Kendrick Light" w:cs="Neue Hans Kendrick Light"/>
-          <w:b/>
-          <w:sz w:val="2"/>
-          <w:szCs w:val="6"/>
-          <w:lang w:val="en-US" w:eastAsia="de-DE" w:bidi="de-DE"/>
-        </w:rPr>
-        <w:t xml:space="preserve"> %}</w:t>
+        <w:t>{% endfor %}</w:t>
       </w:r>
     </w:p>
     <w:tbl>
@@ -4408,6 +4157,47 @@
           <w:lang w:val="de-DE" w:eastAsia="de-DE" w:bidi="de-DE"/>
         </w:rPr>
       </w:pPr>
+    </w:p>
+    <w:p>
+      <w:pPr>
+        <w:widowControl w:val="0"/>
+        <w:tabs>
+          <w:tab w:val="decimal" w:pos="6236"/>
+          <w:tab w:val="right" w:pos="9524"/>
+          <w:tab w:val="left" w:pos="10080"/>
+          <w:tab w:val="left" w:pos="10800"/>
+          <w:tab w:val="left" w:pos="11520"/>
+          <w:tab w:val="left" w:pos="12240"/>
+          <w:tab w:val="left" w:pos="12960"/>
+          <w:tab w:val="left" w:pos="13680"/>
+          <w:tab w:val="left" w:pos="14400"/>
+          <w:tab w:val="left" w:pos="15120"/>
+          <w:tab w:val="left" w:pos="15840"/>
+          <w:tab w:val="left" w:pos="16560"/>
+          <w:tab w:val="left" w:pos="17280"/>
+          <w:tab w:val="left" w:pos="18000"/>
+        </w:tabs>
+        <w:spacing w:line="240" w:lineRule="atLeast"/>
+        <w:rPr>
+          <w:rFonts w:ascii="Neue Hans Kendrick Light" w:eastAsia="Neue Hans Kendrick Light" w:hAnsi="Neue Hans Kendrick Light" w:cs="Neue Hans Kendrick Light"/>
+          <w:b/>
+          <w:color w:val="000000"/>
+          <w:sz w:val="18"/>
+          <w:u w:val="single"/>
+          <w:lang w:val="de-DE" w:eastAsia="de-DE" w:bidi="de-DE"/>
+        </w:rPr>
+      </w:pPr>
+      <w:r>
+        <w:rPr>
+          <w:rFonts w:ascii="Neue Hans Kendrick Light" w:eastAsia="Neue Hans Kendrick Light" w:hAnsi="Neue Hans Kendrick Light" w:cs="Neue Hans Kendrick Light"/>
+          <w:b/>
+          <w:color w:val="000000"/>
+          <w:sz w:val="18"/>
+          <w:u w:val="single"/>
+          <w:lang w:eastAsia="de-DE" w:bidi="de-DE"/>
+        </w:rPr>
+        <w:t>{% if additional_fee_percentage %}</w:t>
+      </w:r>
     </w:p>
     <w:p>
       <w:pPr>
@@ -4593,7 +4383,6 @@
               </w:rPr>
               <w:t xml:space="preserve">{{ </w:t>
             </w:r>
-            <w:proofErr w:type="spellStart"/>
             <w:r>
               <w:rPr>
                 <w:rFonts w:ascii="Neue Hans Kendrick ExtraLight" w:eastAsia="Neue Hans Kendrick Light" w:hAnsi="Neue Hans Kendrick ExtraLight" w:cs="Neue Hans Kendrick Light"/>
@@ -4603,7 +4392,6 @@
               </w:rPr>
               <w:t>additional_fee_percentage</w:t>
             </w:r>
-            <w:proofErr w:type="spellEnd"/>
           </w:p>
           <w:p>
             <w:pPr>
@@ -4697,7 +4485,6 @@
               </w:rPr>
               <w:t>{{</w:t>
             </w:r>
-            <w:proofErr w:type="spellStart"/>
             <w:r>
               <w:rPr>
                 <w:rFonts w:ascii="Neue Hans Kendrick Light" w:eastAsia="Neue Hans Kendrick Light" w:hAnsi="Neue Hans Kendrick Light" w:cs="Neue Hans Kendrick Light"/>
@@ -4709,7 +4496,6 @@
               </w:rPr>
               <w:t>additional_fee_value</w:t>
             </w:r>
-            <w:proofErr w:type="spellEnd"/>
           </w:p>
           <w:p>
             <w:pPr>
@@ -4818,6 +4604,15 @@
           <w:lang w:val="de-DE" w:eastAsia="de-DE" w:bidi="de-DE"/>
         </w:rPr>
       </w:pPr>
+      <w:r>
+        <w:rPr>
+          <w:rFonts w:ascii="Neue Hans Kendrick Light" w:eastAsia="Neue Hans Kendrick Light" w:hAnsi="Neue Hans Kendrick Light" w:cs="Neue Hans Kendrick Light"/>
+          <w:b/>
+          <w:sz w:val="18"/>
+          <w:lang w:eastAsia="de-DE" w:bidi="de-DE"/>
+        </w:rPr>
+        <w:t>{% endif %}</w:t>
+      </w:r>
     </w:p>
     <w:tbl>
       <w:tblPr>
@@ -5378,7 +5173,23 @@
                 <w:sz w:val="18"/>
                 <w:lang w:val="de-DE" w:eastAsia="de-DE" w:bidi="de-DE"/>
               </w:rPr>
-              <w:t xml:space="preserve">MwSt. 19,00 % </w:t>
+              <w:t xml:space="preserve">MwSt. </w:t>
+            </w:r>
+            <w:r>
+              <w:rPr>
+                <w:rFonts w:ascii="Neue Hans Kendrick Light" w:eastAsia="Neue Hans Kendrick Light" w:hAnsi="Neue Hans Kendrick Light" w:cs="Neue Hans Kendrick Light"/>
+                <w:sz w:val="18"/>
+                <w:lang w:val="de-DE" w:eastAsia="de-DE" w:bidi="de-DE"/>
+              </w:rPr>
+              <w:t>{{vat_percentage}}</w:t>
+            </w:r>
+            <w:r>
+              <w:rPr>
+                <w:rFonts w:ascii="Neue Hans Kendrick Light" w:eastAsia="Neue Hans Kendrick Light" w:hAnsi="Neue Hans Kendrick Light" w:cs="Neue Hans Kendrick Light"/>
+                <w:sz w:val="18"/>
+                <w:lang w:val="de-DE" w:eastAsia="de-DE" w:bidi="de-DE"/>
+              </w:rPr>
+              <w:t xml:space="preserve">% </w:t>
             </w:r>
           </w:p>
         </w:tc>

--- a/tracker/templates/tracker/invoice_templates/BCK_De.docx
+++ b/tracker/templates/tracker/invoice_templates/BCK_De.docx
@@ -104,6 +104,7 @@
                 <w:lang w:val="en-US"/>
               </w:rPr>
             </w:pPr>
+            <w:proofErr w:type="gramStart"/>
             <w:r>
               <w:rPr>
                 <w:rFonts w:ascii="Neue Hans Kendrick" w:hAnsi="Neue Hans Kendrick"/>
@@ -111,8 +112,9 @@
                 <w:szCs w:val="16"/>
                 <w:lang w:val="en-US"/>
               </w:rPr>
-              <w:t>{{ client_</w:t>
-            </w:r>
+              <w:t xml:space="preserve">{{ </w:t>
+            </w:r>
+            <w:proofErr w:type="spellStart"/>
             <w:r>
               <w:rPr>
                 <w:rFonts w:ascii="Neue Hans Kendrick" w:hAnsi="Neue Hans Kendrick"/>
@@ -120,8 +122,28 @@
                 <w:szCs w:val="16"/>
                 <w:lang w:val="en-US"/>
               </w:rPr>
+              <w:t>client</w:t>
+            </w:r>
+            <w:proofErr w:type="gramEnd"/>
+            <w:r>
+              <w:rPr>
+                <w:rFonts w:ascii="Neue Hans Kendrick" w:hAnsi="Neue Hans Kendrick"/>
+                <w:sz w:val="16"/>
+                <w:szCs w:val="16"/>
+                <w:lang w:val="en-US"/>
+              </w:rPr>
+              <w:t>_</w:t>
+            </w:r>
+            <w:r>
+              <w:rPr>
+                <w:rFonts w:ascii="Neue Hans Kendrick" w:hAnsi="Neue Hans Kendrick"/>
+                <w:sz w:val="16"/>
+                <w:szCs w:val="16"/>
+                <w:lang w:val="en-US"/>
+              </w:rPr>
               <w:t>name</w:t>
             </w:r>
+            <w:proofErr w:type="spellEnd"/>
             <w:r>
               <w:rPr>
                 <w:rFonts w:ascii="Neue Hans Kendrick" w:hAnsi="Neue Hans Kendrick"/>
@@ -142,6 +164,7 @@
                 <w:lang w:val="en-US" w:eastAsia="de-DE" w:bidi="de-DE"/>
               </w:rPr>
             </w:pPr>
+            <w:proofErr w:type="gramStart"/>
             <w:r>
               <w:rPr>
                 <w:rFonts w:ascii="Neue Hans Kendrick ExtraLight" w:hAnsi="Neue Hans Kendrick ExtraLight"/>
@@ -149,7 +172,37 @@
                 <w:szCs w:val="16"/>
                 <w:lang w:val="en-US"/>
               </w:rPr>
-              <w:t>{{ client_address }}</w:t>
+              <w:t xml:space="preserve">{{ </w:t>
+            </w:r>
+            <w:proofErr w:type="spellStart"/>
+            <w:r>
+              <w:rPr>
+                <w:rFonts w:ascii="Neue Hans Kendrick ExtraLight" w:hAnsi="Neue Hans Kendrick ExtraLight"/>
+                <w:sz w:val="16"/>
+                <w:szCs w:val="16"/>
+                <w:lang w:val="en-US"/>
+              </w:rPr>
+              <w:t>client</w:t>
+            </w:r>
+            <w:proofErr w:type="gramEnd"/>
+            <w:r>
+              <w:rPr>
+                <w:rFonts w:ascii="Neue Hans Kendrick ExtraLight" w:hAnsi="Neue Hans Kendrick ExtraLight"/>
+                <w:sz w:val="16"/>
+                <w:szCs w:val="16"/>
+                <w:lang w:val="en-US"/>
+              </w:rPr>
+              <w:t>_address</w:t>
+            </w:r>
+            <w:proofErr w:type="spellEnd"/>
+            <w:r>
+              <w:rPr>
+                <w:rFonts w:ascii="Neue Hans Kendrick ExtraLight" w:hAnsi="Neue Hans Kendrick ExtraLight"/>
+                <w:sz w:val="16"/>
+                <w:szCs w:val="16"/>
+                <w:lang w:val="en-US"/>
+              </w:rPr>
+              <w:t xml:space="preserve"> }}</w:t>
             </w:r>
           </w:p>
           <w:p>
@@ -501,6 +554,7 @@
                 <w:lang w:val="en-US"/>
               </w:rPr>
             </w:pPr>
+            <w:proofErr w:type="gramStart"/>
             <w:r>
               <w:rPr>
                 <w:rFonts w:ascii="Neue Hans Kendrick ExtraLight" w:hAnsi="Neue Hans Kendrick ExtraLight"/>
@@ -510,6 +564,7 @@
               </w:rPr>
               <w:t xml:space="preserve">{{ </w:t>
             </w:r>
+            <w:proofErr w:type="spellStart"/>
             <w:r>
               <w:rPr>
                 <w:rFonts w:ascii="Neue Hans Kendrick ExtraLight" w:hAnsi="Neue Hans Kendrick ExtraLight"/>
@@ -517,8 +572,19 @@
                 <w:szCs w:val="16"/>
                 <w:lang w:val="en-US"/>
               </w:rPr>
-              <w:t>today_date</w:t>
-            </w:r>
+              <w:t>today</w:t>
+            </w:r>
+            <w:proofErr w:type="gramEnd"/>
+            <w:r>
+              <w:rPr>
+                <w:rFonts w:ascii="Neue Hans Kendrick ExtraLight" w:hAnsi="Neue Hans Kendrick ExtraLight"/>
+                <w:sz w:val="16"/>
+                <w:szCs w:val="16"/>
+                <w:lang w:val="en-US"/>
+              </w:rPr>
+              <w:t>_date</w:t>
+            </w:r>
+            <w:proofErr w:type="spellEnd"/>
             <w:r>
               <w:rPr>
                 <w:rFonts w:ascii="Neue Hans Kendrick ExtraLight" w:hAnsi="Neue Hans Kendrick ExtraLight"/>
@@ -700,6 +766,7 @@
                 <w:lang w:val="en-US"/>
               </w:rPr>
             </w:pPr>
+            <w:proofErr w:type="gramStart"/>
             <w:r>
               <w:rPr>
                 <w:rFonts w:ascii="Neue Hans Kendrick ExtraLight" w:hAnsi="Neue Hans Kendrick ExtraLight"/>
@@ -707,19 +774,19 @@
                 <w:szCs w:val="16"/>
                 <w:lang w:val="en-US"/>
               </w:rPr>
-              <w:t>{{ project_no}}</w:t>
-            </w:r>
-          </w:p>
-          <w:p>
-            <w:pPr>
-              <w:pStyle w:val="Tabelleninhalt"/>
+              <w:t xml:space="preserve">{{ </w:t>
+            </w:r>
+            <w:proofErr w:type="spellStart"/>
+            <w:r>
               <w:rPr>
                 <w:rFonts w:ascii="Neue Hans Kendrick ExtraLight" w:hAnsi="Neue Hans Kendrick ExtraLight"/>
                 <w:sz w:val="16"/>
                 <w:szCs w:val="16"/>
                 <w:lang w:val="en-US"/>
               </w:rPr>
-            </w:pPr>
+              <w:t>project</w:t>
+            </w:r>
+            <w:proofErr w:type="gramEnd"/>
             <w:r>
               <w:rPr>
                 <w:rFonts w:ascii="Neue Hans Kendrick ExtraLight" w:hAnsi="Neue Hans Kendrick ExtraLight"/>
@@ -727,7 +794,68 @@
                 <w:szCs w:val="16"/>
                 <w:lang w:val="en-US"/>
               </w:rPr>
-              <w:t>{{ project_name}}</w:t>
+              <w:t>_no</w:t>
+            </w:r>
+            <w:proofErr w:type="spellEnd"/>
+            <w:r>
+              <w:rPr>
+                <w:rFonts w:ascii="Neue Hans Kendrick ExtraLight" w:hAnsi="Neue Hans Kendrick ExtraLight"/>
+                <w:sz w:val="16"/>
+                <w:szCs w:val="16"/>
+                <w:lang w:val="en-US"/>
+              </w:rPr>
+              <w:t>}}</w:t>
+            </w:r>
+          </w:p>
+          <w:p>
+            <w:pPr>
+              <w:pStyle w:val="Tabelleninhalt"/>
+              <w:rPr>
+                <w:rFonts w:ascii="Neue Hans Kendrick ExtraLight" w:hAnsi="Neue Hans Kendrick ExtraLight"/>
+                <w:sz w:val="16"/>
+                <w:szCs w:val="16"/>
+                <w:lang w:val="en-US"/>
+              </w:rPr>
+            </w:pPr>
+            <w:proofErr w:type="gramStart"/>
+            <w:r>
+              <w:rPr>
+                <w:rFonts w:ascii="Neue Hans Kendrick ExtraLight" w:hAnsi="Neue Hans Kendrick ExtraLight"/>
+                <w:sz w:val="16"/>
+                <w:szCs w:val="16"/>
+                <w:lang w:val="en-US"/>
+              </w:rPr>
+              <w:t xml:space="preserve">{{ </w:t>
+            </w:r>
+            <w:proofErr w:type="spellStart"/>
+            <w:r>
+              <w:rPr>
+                <w:rFonts w:ascii="Neue Hans Kendrick ExtraLight" w:hAnsi="Neue Hans Kendrick ExtraLight"/>
+                <w:sz w:val="16"/>
+                <w:szCs w:val="16"/>
+                <w:lang w:val="en-US"/>
+              </w:rPr>
+              <w:t>project</w:t>
+            </w:r>
+            <w:proofErr w:type="gramEnd"/>
+            <w:r>
+              <w:rPr>
+                <w:rFonts w:ascii="Neue Hans Kendrick ExtraLight" w:hAnsi="Neue Hans Kendrick ExtraLight"/>
+                <w:sz w:val="16"/>
+                <w:szCs w:val="16"/>
+                <w:lang w:val="en-US"/>
+              </w:rPr>
+              <w:t>_name</w:t>
+            </w:r>
+            <w:proofErr w:type="spellEnd"/>
+            <w:r>
+              <w:rPr>
+                <w:rFonts w:ascii="Neue Hans Kendrick ExtraLight" w:hAnsi="Neue Hans Kendrick ExtraLight"/>
+                <w:sz w:val="16"/>
+                <w:szCs w:val="16"/>
+                <w:lang w:val="en-US"/>
+              </w:rPr>
+              <w:t>}}</w:t>
             </w:r>
           </w:p>
           <w:p>
@@ -793,6 +921,7 @@
                 <w:lang w:val="en-US"/>
               </w:rPr>
             </w:pPr>
+            <w:proofErr w:type="gramStart"/>
             <w:r>
               <w:rPr>
                 <w:rFonts w:ascii="Neue Hans Kendrick ExtraLight" w:hAnsi="Neue Hans Kendrick ExtraLight"/>
@@ -802,6 +931,7 @@
               </w:rPr>
               <w:t xml:space="preserve">{{ </w:t>
             </w:r>
+            <w:proofErr w:type="spellStart"/>
             <w:r>
               <w:rPr>
                 <w:rFonts w:ascii="Neue Hans Kendrick ExtraLight" w:hAnsi="Neue Hans Kendrick ExtraLight"/>
@@ -809,8 +939,19 @@
                 <w:szCs w:val="16"/>
                 <w:lang w:val="en-US"/>
               </w:rPr>
-              <w:t>valid_until</w:t>
-            </w:r>
+              <w:t>valid</w:t>
+            </w:r>
+            <w:proofErr w:type="gramEnd"/>
+            <w:r>
+              <w:rPr>
+                <w:rFonts w:ascii="Neue Hans Kendrick ExtraLight" w:hAnsi="Neue Hans Kendrick ExtraLight"/>
+                <w:sz w:val="16"/>
+                <w:szCs w:val="16"/>
+                <w:lang w:val="en-US"/>
+              </w:rPr>
+              <w:t>_until</w:t>
+            </w:r>
+            <w:proofErr w:type="spellEnd"/>
             <w:r>
               <w:rPr>
                 <w:rFonts w:ascii="Neue Hans Kendrick ExtraLight" w:hAnsi="Neue Hans Kendrick ExtraLight"/>
@@ -2873,7 +3014,27 @@
           <w:szCs w:val="2"/>
           <w:lang w:val="en-US"/>
         </w:rPr>
-        <w:t>{% for section in contract_sections %}</w:t>
+        <w:t xml:space="preserve">{% for section in </w:t>
+      </w:r>
+      <w:proofErr w:type="spellStart"/>
+      <w:r>
+        <w:rPr>
+          <w:rFonts w:ascii="Neue Hans Kendrick" w:hAnsi="Neue Hans Kendrick"/>
+          <w:sz w:val="2"/>
+          <w:szCs w:val="2"/>
+          <w:lang w:val="en-US"/>
+        </w:rPr>
+        <w:t>contract_sections</w:t>
+      </w:r>
+      <w:proofErr w:type="spellEnd"/>
+      <w:r>
+        <w:rPr>
+          <w:rFonts w:ascii="Neue Hans Kendrick" w:hAnsi="Neue Hans Kendrick"/>
+          <w:sz w:val="2"/>
+          <w:szCs w:val="2"/>
+          <w:lang w:val="en-US"/>
+        </w:rPr>
+        <w:t xml:space="preserve"> %}</w:t>
       </w:r>
     </w:p>
     <w:tbl>
@@ -3056,7 +3217,31 @@
           <w:szCs w:val="4"/>
           <w:lang w:val="en-US" w:eastAsia="de-DE" w:bidi="de-DE"/>
         </w:rPr>
-        <w:t>{% for item in section.Item %}</w:t>
+        <w:t xml:space="preserve">{% for item in </w:t>
+      </w:r>
+      <w:proofErr w:type="spellStart"/>
+      <w:proofErr w:type="gramStart"/>
+      <w:r>
+        <w:rPr>
+          <w:rFonts w:ascii="Neue Hans Kendrick Light" w:eastAsia="Neue Hans Kendrick Light" w:hAnsi="Neue Hans Kendrick Light" w:cs="Neue Hans Kendrick Light"/>
+          <w:b/>
+          <w:sz w:val="2"/>
+          <w:szCs w:val="4"/>
+          <w:lang w:val="en-US" w:eastAsia="de-DE" w:bidi="de-DE"/>
+        </w:rPr>
+        <w:t>section.Item</w:t>
+      </w:r>
+      <w:proofErr w:type="spellEnd"/>
+      <w:proofErr w:type="gramEnd"/>
+      <w:r>
+        <w:rPr>
+          <w:rFonts w:ascii="Neue Hans Kendrick Light" w:eastAsia="Neue Hans Kendrick Light" w:hAnsi="Neue Hans Kendrick Light" w:cs="Neue Hans Kendrick Light"/>
+          <w:b/>
+          <w:sz w:val="2"/>
+          <w:szCs w:val="4"/>
+          <w:lang w:val="en-US" w:eastAsia="de-DE" w:bidi="de-DE"/>
+        </w:rPr>
+        <w:t xml:space="preserve"> %}</w:t>
       </w:r>
     </w:p>
     <w:tbl>
@@ -3384,7 +3569,29 @@
           <w:szCs w:val="6"/>
           <w:lang w:eastAsia="de-DE" w:bidi="de-DE"/>
         </w:rPr>
-        <w:t>{% if item.description %}</w:t>
+        <w:t xml:space="preserve">{% if </w:t>
+      </w:r>
+      <w:proofErr w:type="spellStart"/>
+      <w:r>
+        <w:rPr>
+          <w:rFonts w:ascii="Neue Hans Kendrick Light" w:eastAsia="Neue Hans Kendrick Light" w:hAnsi="Neue Hans Kendrick Light" w:cs="Neue Hans Kendrick Light"/>
+          <w:b/>
+          <w:sz w:val="2"/>
+          <w:szCs w:val="6"/>
+          <w:lang w:eastAsia="de-DE" w:bidi="de-DE"/>
+        </w:rPr>
+        <w:t>item.description</w:t>
+      </w:r>
+      <w:proofErr w:type="spellEnd"/>
+      <w:r>
+        <w:rPr>
+          <w:rFonts w:ascii="Neue Hans Kendrick Light" w:eastAsia="Neue Hans Kendrick Light" w:hAnsi="Neue Hans Kendrick Light" w:cs="Neue Hans Kendrick Light"/>
+          <w:b/>
+          <w:sz w:val="2"/>
+          <w:szCs w:val="6"/>
+          <w:lang w:eastAsia="de-DE" w:bidi="de-DE"/>
+        </w:rPr>
+        <w:t xml:space="preserve"> %}</w:t>
       </w:r>
     </w:p>
     <w:tbl>
@@ -3752,7 +3959,29 @@
           <w:szCs w:val="6"/>
           <w:lang w:val="en-US" w:eastAsia="de-DE" w:bidi="de-DE"/>
         </w:rPr>
-        <w:t>{% endfor %}</w:t>
+        <w:t xml:space="preserve">{% </w:t>
+      </w:r>
+      <w:proofErr w:type="spellStart"/>
+      <w:r>
+        <w:rPr>
+          <w:rFonts w:ascii="Neue Hans Kendrick Light" w:eastAsia="Neue Hans Kendrick Light" w:hAnsi="Neue Hans Kendrick Light" w:cs="Neue Hans Kendrick Light"/>
+          <w:b/>
+          <w:sz w:val="2"/>
+          <w:szCs w:val="6"/>
+          <w:lang w:val="en-US" w:eastAsia="de-DE" w:bidi="de-DE"/>
+        </w:rPr>
+        <w:t>endfor</w:t>
+      </w:r>
+      <w:proofErr w:type="spellEnd"/>
+      <w:r>
+        <w:rPr>
+          <w:rFonts w:ascii="Neue Hans Kendrick Light" w:eastAsia="Neue Hans Kendrick Light" w:hAnsi="Neue Hans Kendrick Light" w:cs="Neue Hans Kendrick Light"/>
+          <w:b/>
+          <w:sz w:val="2"/>
+          <w:szCs w:val="6"/>
+          <w:lang w:val="en-US" w:eastAsia="de-DE" w:bidi="de-DE"/>
+        </w:rPr>
+        <w:t xml:space="preserve"> %}</w:t>
       </w:r>
     </w:p>
     <w:p>
@@ -3790,7 +4019,29 @@
           <w:szCs w:val="6"/>
           <w:lang w:val="en-US" w:eastAsia="de-DE" w:bidi="de-DE"/>
         </w:rPr>
-        <w:t>{% endfor %}</w:t>
+        <w:t xml:space="preserve">{% </w:t>
+      </w:r>
+      <w:proofErr w:type="spellStart"/>
+      <w:r>
+        <w:rPr>
+          <w:rFonts w:ascii="Neue Hans Kendrick Light" w:eastAsia="Neue Hans Kendrick Light" w:hAnsi="Neue Hans Kendrick Light" w:cs="Neue Hans Kendrick Light"/>
+          <w:b/>
+          <w:sz w:val="2"/>
+          <w:szCs w:val="6"/>
+          <w:lang w:val="en-US" w:eastAsia="de-DE" w:bidi="de-DE"/>
+        </w:rPr>
+        <w:t>endfor</w:t>
+      </w:r>
+      <w:proofErr w:type="spellEnd"/>
+      <w:r>
+        <w:rPr>
+          <w:rFonts w:ascii="Neue Hans Kendrick Light" w:eastAsia="Neue Hans Kendrick Light" w:hAnsi="Neue Hans Kendrick Light" w:cs="Neue Hans Kendrick Light"/>
+          <w:b/>
+          <w:sz w:val="2"/>
+          <w:szCs w:val="6"/>
+          <w:lang w:val="en-US" w:eastAsia="de-DE" w:bidi="de-DE"/>
+        </w:rPr>
+        <w:t xml:space="preserve"> %}</w:t>
       </w:r>
     </w:p>
     <w:tbl>
@@ -4196,7 +4447,31 @@
           <w:u w:val="single"/>
           <w:lang w:eastAsia="de-DE" w:bidi="de-DE"/>
         </w:rPr>
-        <w:t>{% if additional_fee_percentage %}</w:t>
+        <w:t xml:space="preserve">{% if </w:t>
+      </w:r>
+      <w:proofErr w:type="spellStart"/>
+      <w:r>
+        <w:rPr>
+          <w:rFonts w:ascii="Neue Hans Kendrick Light" w:eastAsia="Neue Hans Kendrick Light" w:hAnsi="Neue Hans Kendrick Light" w:cs="Neue Hans Kendrick Light"/>
+          <w:b/>
+          <w:color w:val="000000"/>
+          <w:sz w:val="18"/>
+          <w:u w:val="single"/>
+          <w:lang w:eastAsia="de-DE" w:bidi="de-DE"/>
+        </w:rPr>
+        <w:t>additional_fee_percentage</w:t>
+      </w:r>
+      <w:proofErr w:type="spellEnd"/>
+      <w:r>
+        <w:rPr>
+          <w:rFonts w:ascii="Neue Hans Kendrick Light" w:eastAsia="Neue Hans Kendrick Light" w:hAnsi="Neue Hans Kendrick Light" w:cs="Neue Hans Kendrick Light"/>
+          <w:b/>
+          <w:color w:val="000000"/>
+          <w:sz w:val="18"/>
+          <w:u w:val="single"/>
+          <w:lang w:eastAsia="de-DE" w:bidi="de-DE"/>
+        </w:rPr>
+        <w:t xml:space="preserve"> %}</w:t>
       </w:r>
     </w:p>
     <w:p>
@@ -4281,7 +4556,7 @@
                 <w:tab w:val="left" w:pos="14742"/>
                 <w:tab w:val="left" w:pos="15876"/>
               </w:tabs>
-              <w:spacing w:before="60" w:after="60" w:line="259" w:lineRule="auto"/>
+              <w:spacing w:before="60" w:after="60"/>
               <w:rPr>
                 <w:rFonts w:ascii="Neue Hans Kendrick Light" w:eastAsia="Neue Hans Kendrick Light" w:hAnsi="Neue Hans Kendrick Light" w:cs="Neue Hans Kendrick Light"/>
                 <w:bCs/>
@@ -4323,7 +4598,6 @@
                 <w:tab w:val="left" w:pos="14742"/>
                 <w:tab w:val="left" w:pos="15876"/>
               </w:tabs>
-              <w:spacing w:line="259" w:lineRule="auto"/>
               <w:rPr>
                 <w:rFonts w:ascii="Neue Hans Kendrick ExtraLight" w:eastAsia="Neue Hans Kendrick Light" w:hAnsi="Neue Hans Kendrick ExtraLight" w:cs="Neue Hans Kendrick Light"/>
                 <w:bCs/>
@@ -4365,7 +4639,6 @@
                 <w:tab w:val="left" w:pos="14742"/>
                 <w:tab w:val="left" w:pos="15876"/>
               </w:tabs>
-              <w:spacing w:line="259" w:lineRule="auto"/>
               <w:jc w:val="center"/>
               <w:rPr>
                 <w:rFonts w:ascii="Neue Hans Kendrick ExtraLight" w:eastAsia="Neue Hans Kendrick Light" w:hAnsi="Neue Hans Kendrick ExtraLight" w:cs="Neue Hans Kendrick Light"/>
@@ -4383,6 +4656,7 @@
               </w:rPr>
               <w:t xml:space="preserve">{{ </w:t>
             </w:r>
+            <w:proofErr w:type="spellStart"/>
             <w:r>
               <w:rPr>
                 <w:rFonts w:ascii="Neue Hans Kendrick ExtraLight" w:eastAsia="Neue Hans Kendrick Light" w:hAnsi="Neue Hans Kendrick ExtraLight" w:cs="Neue Hans Kendrick Light"/>
@@ -4392,6 +4666,7 @@
               </w:rPr>
               <w:t>additional_fee_percentage</w:t>
             </w:r>
+            <w:proofErr w:type="spellEnd"/>
           </w:p>
           <w:p>
             <w:pPr>
@@ -4411,7 +4686,6 @@
                 <w:tab w:val="left" w:pos="14742"/>
                 <w:tab w:val="left" w:pos="15876"/>
               </w:tabs>
-              <w:spacing w:line="259" w:lineRule="auto"/>
               <w:jc w:val="center"/>
               <w:rPr>
                 <w:rFonts w:ascii="Neue Hans Kendrick Light" w:eastAsia="Neue Hans Kendrick Light" w:hAnsi="Neue Hans Kendrick Light" w:cs="Neue Hans Kendrick Light"/>
@@ -4463,7 +4737,6 @@
                 <w:tab w:val="left" w:pos="14742"/>
                 <w:tab w:val="left" w:pos="15876"/>
               </w:tabs>
-              <w:spacing w:before="60" w:after="60" w:line="259" w:lineRule="auto"/>
               <w:jc w:val="right"/>
               <w:rPr>
                 <w:rFonts w:ascii="Neue Hans Kendrick Light" w:eastAsia="Neue Hans Kendrick Light" w:hAnsi="Neue Hans Kendrick Light" w:cs="Neue Hans Kendrick Light"/>
@@ -4485,6 +4758,7 @@
               </w:rPr>
               <w:t>{{</w:t>
             </w:r>
+            <w:proofErr w:type="spellStart"/>
             <w:r>
               <w:rPr>
                 <w:rFonts w:ascii="Neue Hans Kendrick Light" w:eastAsia="Neue Hans Kendrick Light" w:hAnsi="Neue Hans Kendrick Light" w:cs="Neue Hans Kendrick Light"/>
@@ -4496,6 +4770,7 @@
               </w:rPr>
               <w:t>additional_fee_value</w:t>
             </w:r>
+            <w:proofErr w:type="spellEnd"/>
           </w:p>
           <w:p>
             <w:pPr>
@@ -4515,7 +4790,6 @@
                 <w:tab w:val="left" w:pos="14742"/>
                 <w:tab w:val="left" w:pos="15876"/>
               </w:tabs>
-              <w:spacing w:before="60" w:after="60" w:line="259" w:lineRule="auto"/>
               <w:jc w:val="right"/>
               <w:rPr>
                 <w:rFonts w:ascii="Neue Hans Kendrick Light" w:eastAsia="Neue Hans Kendrick Light" w:hAnsi="Neue Hans Kendrick Light" w:cs="Neue Hans Kendrick Light"/>

--- a/tracker/templates/tracker/invoice_templates/BCK_De.docx
+++ b/tracker/templates/tracker/invoice_templates/BCK_De.docx
@@ -104,7 +104,6 @@
                 <w:lang w:val="en-US"/>
               </w:rPr>
             </w:pPr>
-            <w:proofErr w:type="gramStart"/>
             <w:r>
               <w:rPr>
                 <w:rFonts w:ascii="Neue Hans Kendrick" w:hAnsi="Neue Hans Kendrick"/>
@@ -122,17 +121,7 @@
                 <w:szCs w:val="16"/>
                 <w:lang w:val="en-US"/>
               </w:rPr>
-              <w:t>client</w:t>
-            </w:r>
-            <w:proofErr w:type="gramEnd"/>
-            <w:r>
-              <w:rPr>
-                <w:rFonts w:ascii="Neue Hans Kendrick" w:hAnsi="Neue Hans Kendrick"/>
-                <w:sz w:val="16"/>
-                <w:szCs w:val="16"/>
-                <w:lang w:val="en-US"/>
-              </w:rPr>
-              <w:t>_</w:t>
+              <w:t>client_</w:t>
             </w:r>
             <w:r>
               <w:rPr>
@@ -164,7 +153,6 @@
                 <w:lang w:val="en-US" w:eastAsia="de-DE" w:bidi="de-DE"/>
               </w:rPr>
             </w:pPr>
-            <w:proofErr w:type="gramStart"/>
             <w:r>
               <w:rPr>
                 <w:rFonts w:ascii="Neue Hans Kendrick ExtraLight" w:hAnsi="Neue Hans Kendrick ExtraLight"/>
@@ -182,17 +170,7 @@
                 <w:szCs w:val="16"/>
                 <w:lang w:val="en-US"/>
               </w:rPr>
-              <w:t>client</w:t>
-            </w:r>
-            <w:proofErr w:type="gramEnd"/>
-            <w:r>
-              <w:rPr>
-                <w:rFonts w:ascii="Neue Hans Kendrick ExtraLight" w:hAnsi="Neue Hans Kendrick ExtraLight"/>
-                <w:sz w:val="16"/>
-                <w:szCs w:val="16"/>
-                <w:lang w:val="en-US"/>
-              </w:rPr>
-              <w:t>_address</w:t>
+              <w:t>client_address</w:t>
             </w:r>
             <w:proofErr w:type="spellEnd"/>
             <w:r>
@@ -554,7 +532,6 @@
                 <w:lang w:val="en-US"/>
               </w:rPr>
             </w:pPr>
-            <w:proofErr w:type="gramStart"/>
             <w:r>
               <w:rPr>
                 <w:rFonts w:ascii="Neue Hans Kendrick ExtraLight" w:hAnsi="Neue Hans Kendrick ExtraLight"/>
@@ -572,17 +549,7 @@
                 <w:szCs w:val="16"/>
                 <w:lang w:val="en-US"/>
               </w:rPr>
-              <w:t>today</w:t>
-            </w:r>
-            <w:proofErr w:type="gramEnd"/>
-            <w:r>
-              <w:rPr>
-                <w:rFonts w:ascii="Neue Hans Kendrick ExtraLight" w:hAnsi="Neue Hans Kendrick ExtraLight"/>
-                <w:sz w:val="16"/>
-                <w:szCs w:val="16"/>
-                <w:lang w:val="en-US"/>
-              </w:rPr>
-              <w:t>_date</w:t>
+              <w:t>today_date</w:t>
             </w:r>
             <w:proofErr w:type="spellEnd"/>
             <w:r>
@@ -766,7 +733,6 @@
                 <w:lang w:val="en-US"/>
               </w:rPr>
             </w:pPr>
-            <w:proofErr w:type="gramStart"/>
             <w:r>
               <w:rPr>
                 <w:rFonts w:ascii="Neue Hans Kendrick ExtraLight" w:hAnsi="Neue Hans Kendrick ExtraLight"/>
@@ -784,9 +750,9 @@
                 <w:szCs w:val="16"/>
                 <w:lang w:val="en-US"/>
               </w:rPr>
-              <w:t>project</w:t>
-            </w:r>
-            <w:proofErr w:type="gramEnd"/>
+              <w:t>project_no</w:t>
+            </w:r>
+            <w:proofErr w:type="spellEnd"/>
             <w:r>
               <w:rPr>
                 <w:rFonts w:ascii="Neue Hans Kendrick ExtraLight" w:hAnsi="Neue Hans Kendrick ExtraLight"/>
@@ -794,30 +760,29 @@
                 <w:szCs w:val="16"/>
                 <w:lang w:val="en-US"/>
               </w:rPr>
-              <w:t>_no</w:t>
-            </w:r>
-            <w:proofErr w:type="spellEnd"/>
-            <w:r>
+              <w:t>}}</w:t>
+            </w:r>
+          </w:p>
+          <w:p>
+            <w:pPr>
+              <w:pStyle w:val="Tabelleninhalt"/>
               <w:rPr>
                 <w:rFonts w:ascii="Neue Hans Kendrick ExtraLight" w:hAnsi="Neue Hans Kendrick ExtraLight"/>
                 <w:sz w:val="16"/>
                 <w:szCs w:val="16"/>
                 <w:lang w:val="en-US"/>
               </w:rPr>
-              <w:t>}}</w:t>
-            </w:r>
-          </w:p>
-          <w:p>
-            <w:pPr>
-              <w:pStyle w:val="Tabelleninhalt"/>
+            </w:pPr>
+            <w:r>
               <w:rPr>
                 <w:rFonts w:ascii="Neue Hans Kendrick ExtraLight" w:hAnsi="Neue Hans Kendrick ExtraLight"/>
                 <w:sz w:val="16"/>
                 <w:szCs w:val="16"/>
                 <w:lang w:val="en-US"/>
               </w:rPr>
-            </w:pPr>
-            <w:proofErr w:type="gramStart"/>
+              <w:t xml:space="preserve">{{ </w:t>
+            </w:r>
+            <w:proofErr w:type="spellStart"/>
             <w:r>
               <w:rPr>
                 <w:rFonts w:ascii="Neue Hans Kendrick ExtraLight" w:hAnsi="Neue Hans Kendrick ExtraLight"/>
@@ -825,9 +790,9 @@
                 <w:szCs w:val="16"/>
                 <w:lang w:val="en-US"/>
               </w:rPr>
-              <w:t xml:space="preserve">{{ </w:t>
-            </w:r>
-            <w:proofErr w:type="spellStart"/>
+              <w:t>project_name</w:t>
+            </w:r>
+            <w:proofErr w:type="spellEnd"/>
             <w:r>
               <w:rPr>
                 <w:rFonts w:ascii="Neue Hans Kendrick ExtraLight" w:hAnsi="Neue Hans Kendrick ExtraLight"/>
@@ -835,19 +800,72 @@
                 <w:szCs w:val="16"/>
                 <w:lang w:val="en-US"/>
               </w:rPr>
-              <w:t>project</w:t>
-            </w:r>
-            <w:proofErr w:type="gramEnd"/>
-            <w:r>
+              <w:t>}}</w:t>
+            </w:r>
+          </w:p>
+          <w:p>
+            <w:pPr>
+              <w:pStyle w:val="Tabelleninhalt"/>
+              <w:rPr>
+                <w:rFonts w:ascii="Neue Hans Kendrick Light" w:eastAsia="Neue Hans Kendrick Light" w:hAnsi="Neue Hans Kendrick Light" w:cs="Neue Hans Kendrick Light"/>
+                <w:color w:val="000000"/>
+                <w:sz w:val="16"/>
+                <w:lang w:val="en-US" w:eastAsia="de-DE" w:bidi="de-DE"/>
+              </w:rPr>
+            </w:pPr>
+            <w:r>
+              <w:rPr>
+                <w:rFonts w:ascii="Neue Hans Kendrick Light" w:eastAsia="Neue Hans Kendrick Light" w:hAnsi="Neue Hans Kendrick Light" w:cs="Neue Hans Kendrick Light"/>
+                <w:color w:val="000000"/>
+                <w:sz w:val="16"/>
+                <w:lang w:val="en-US" w:eastAsia="de-DE" w:bidi="de-DE"/>
+              </w:rPr>
+              <w:t xml:space="preserve"> </w:t>
+            </w:r>
+          </w:p>
+          <w:p>
+            <w:pPr>
+              <w:pStyle w:val="Tabelleninhalt"/>
+              <w:rPr>
+                <w:rFonts w:ascii="Neue Hans Kendrick Light" w:eastAsia="Neue Hans Kendrick Light" w:hAnsi="Neue Hans Kendrick Light" w:cs="Neue Hans Kendrick Light"/>
+                <w:color w:val="000000"/>
+                <w:sz w:val="16"/>
+                <w:lang w:val="en-US" w:eastAsia="de-DE" w:bidi="de-DE"/>
+              </w:rPr>
+            </w:pPr>
+          </w:p>
+          <w:p>
+            <w:pPr>
+              <w:pStyle w:val="Tabelleninhalt"/>
+              <w:rPr>
+                <w:rFonts w:ascii="Neue Hans Kendrick Light" w:eastAsia="Neue Hans Kendrick Light" w:hAnsi="Neue Hans Kendrick Light" w:cs="Neue Hans Kendrick Light"/>
+                <w:b/>
+                <w:color w:val="000000"/>
+                <w:sz w:val="16"/>
+                <w:lang w:val="de-DE" w:eastAsia="de-DE" w:bidi="de-DE"/>
+              </w:rPr>
+            </w:pPr>
+            <w:r>
+              <w:rPr>
+                <w:rFonts w:ascii="Neue Hans Kendrick Light" w:eastAsia="Neue Hans Kendrick Light" w:hAnsi="Neue Hans Kendrick Light" w:cs="Neue Hans Kendrick Light"/>
+                <w:b/>
+                <w:color w:val="000000"/>
+                <w:sz w:val="16"/>
+                <w:lang w:val="de-DE" w:eastAsia="de-DE" w:bidi="de-DE"/>
+              </w:rPr>
+              <w:t>GÜLTIG BIS</w:t>
+            </w:r>
+          </w:p>
+          <w:p>
+            <w:pPr>
+              <w:pStyle w:val="Tabelleninhalt"/>
               <w:rPr>
                 <w:rFonts w:ascii="Neue Hans Kendrick ExtraLight" w:hAnsi="Neue Hans Kendrick ExtraLight"/>
                 <w:sz w:val="16"/>
                 <w:szCs w:val="16"/>
                 <w:lang w:val="en-US"/>
               </w:rPr>
-              <w:t>_name</w:t>
-            </w:r>
-            <w:proofErr w:type="spellEnd"/>
+            </w:pPr>
             <w:r>
               <w:rPr>
                 <w:rFonts w:ascii="Neue Hans Kendrick ExtraLight" w:hAnsi="Neue Hans Kendrick ExtraLight"/>
@@ -855,101 +873,17 @@
                 <w:szCs w:val="16"/>
                 <w:lang w:val="en-US"/>
               </w:rPr>
-              <w:t>}}</w:t>
-            </w:r>
-          </w:p>
-          <w:p>
-            <w:pPr>
-              <w:pStyle w:val="Tabelleninhalt"/>
-              <w:rPr>
-                <w:rFonts w:ascii="Neue Hans Kendrick Light" w:eastAsia="Neue Hans Kendrick Light" w:hAnsi="Neue Hans Kendrick Light" w:cs="Neue Hans Kendrick Light"/>
-                <w:color w:val="000000"/>
-                <w:sz w:val="16"/>
-                <w:lang w:val="en-US" w:eastAsia="de-DE" w:bidi="de-DE"/>
-              </w:rPr>
-            </w:pPr>
-            <w:r>
-              <w:rPr>
-                <w:rFonts w:ascii="Neue Hans Kendrick Light" w:eastAsia="Neue Hans Kendrick Light" w:hAnsi="Neue Hans Kendrick Light" w:cs="Neue Hans Kendrick Light"/>
-                <w:color w:val="000000"/>
-                <w:sz w:val="16"/>
-                <w:lang w:val="en-US" w:eastAsia="de-DE" w:bidi="de-DE"/>
-              </w:rPr>
-              <w:t xml:space="preserve"> </w:t>
-            </w:r>
-          </w:p>
-          <w:p>
-            <w:pPr>
-              <w:pStyle w:val="Tabelleninhalt"/>
-              <w:rPr>
-                <w:rFonts w:ascii="Neue Hans Kendrick Light" w:eastAsia="Neue Hans Kendrick Light" w:hAnsi="Neue Hans Kendrick Light" w:cs="Neue Hans Kendrick Light"/>
-                <w:color w:val="000000"/>
-                <w:sz w:val="16"/>
-                <w:lang w:val="en-US" w:eastAsia="de-DE" w:bidi="de-DE"/>
-              </w:rPr>
-            </w:pPr>
-          </w:p>
-          <w:p>
-            <w:pPr>
-              <w:pStyle w:val="Tabelleninhalt"/>
-              <w:rPr>
-                <w:rFonts w:ascii="Neue Hans Kendrick Light" w:eastAsia="Neue Hans Kendrick Light" w:hAnsi="Neue Hans Kendrick Light" w:cs="Neue Hans Kendrick Light"/>
-                <w:b/>
-                <w:color w:val="000000"/>
-                <w:sz w:val="16"/>
-                <w:lang w:val="de-DE" w:eastAsia="de-DE" w:bidi="de-DE"/>
-              </w:rPr>
-            </w:pPr>
-            <w:r>
-              <w:rPr>
-                <w:rFonts w:ascii="Neue Hans Kendrick Light" w:eastAsia="Neue Hans Kendrick Light" w:hAnsi="Neue Hans Kendrick Light" w:cs="Neue Hans Kendrick Light"/>
-                <w:b/>
-                <w:color w:val="000000"/>
-                <w:sz w:val="16"/>
-                <w:lang w:val="de-DE" w:eastAsia="de-DE" w:bidi="de-DE"/>
-              </w:rPr>
-              <w:t>GÜLTIG BIS</w:t>
-            </w:r>
-          </w:p>
-          <w:p>
-            <w:pPr>
-              <w:pStyle w:val="Tabelleninhalt"/>
+              <w:t xml:space="preserve">{{ </w:t>
+            </w:r>
+            <w:proofErr w:type="spellStart"/>
+            <w:r>
               <w:rPr>
                 <w:rFonts w:ascii="Neue Hans Kendrick ExtraLight" w:hAnsi="Neue Hans Kendrick ExtraLight"/>
                 <w:sz w:val="16"/>
                 <w:szCs w:val="16"/>
                 <w:lang w:val="en-US"/>
               </w:rPr>
-            </w:pPr>
-            <w:proofErr w:type="gramStart"/>
-            <w:r>
-              <w:rPr>
-                <w:rFonts w:ascii="Neue Hans Kendrick ExtraLight" w:hAnsi="Neue Hans Kendrick ExtraLight"/>
-                <w:sz w:val="16"/>
-                <w:szCs w:val="16"/>
-                <w:lang w:val="en-US"/>
-              </w:rPr>
-              <w:t xml:space="preserve">{{ </w:t>
-            </w:r>
-            <w:proofErr w:type="spellStart"/>
-            <w:r>
-              <w:rPr>
-                <w:rFonts w:ascii="Neue Hans Kendrick ExtraLight" w:hAnsi="Neue Hans Kendrick ExtraLight"/>
-                <w:sz w:val="16"/>
-                <w:szCs w:val="16"/>
-                <w:lang w:val="en-US"/>
-              </w:rPr>
-              <w:t>valid</w:t>
-            </w:r>
-            <w:proofErr w:type="gramEnd"/>
-            <w:r>
-              <w:rPr>
-                <w:rFonts w:ascii="Neue Hans Kendrick ExtraLight" w:hAnsi="Neue Hans Kendrick ExtraLight"/>
-                <w:sz w:val="16"/>
-                <w:szCs w:val="16"/>
-                <w:lang w:val="en-US"/>
-              </w:rPr>
-              <w:t>_until</w:t>
+              <w:t>valid_until</w:t>
             </w:r>
             <w:proofErr w:type="spellEnd"/>
             <w:r>
@@ -1378,9 +1312,10 @@
               <w:rPr>
                 <w:rFonts w:ascii="Neue Hans Kendrick Light" w:eastAsia="Neue Hans Kendrick Light" w:hAnsi="Neue Hans Kendrick Light" w:cs="Neue Hans Kendrick Light"/>
                 <w:sz w:val="16"/>
-                <w:lang w:val="de-DE" w:eastAsia="de-DE" w:bidi="de-DE"/>
-              </w:rPr>
-              <w:t>19% MwSt.</w:t>
+                <w:szCs w:val="22"/>
+                <w:lang w:val="de-DE" w:eastAsia="de-DE" w:bidi="de-DE"/>
+              </w:rPr>
+              <w:t>MwSt. {{vat_percentage}}%</w:t>
             </w:r>
           </w:p>
         </w:tc>
@@ -3083,16 +3018,76 @@
               <w:rPr>
                 <w:rFonts w:ascii="Neue Hans Kendrick Light" w:eastAsia="Neue Hans Kendrick Light" w:hAnsi="Neue Hans Kendrick Light" w:cs="Neue Hans Kendrick Light"/>
                 <w:sz w:val="18"/>
-                <w:lang w:val="de-DE" w:eastAsia="de-DE" w:bidi="de-DE"/>
-              </w:rPr>
-            </w:pPr>
-            <w:r>
-              <w:rPr>
-                <w:rFonts w:ascii="Neue Hans Kendrick Light" w:eastAsia="Neue Hans Kendrick Light" w:hAnsi="Neue Hans Kendrick Light" w:cs="Neue Hans Kendrick Light"/>
-                <w:sz w:val="18"/>
-                <w:lang w:val="de-DE" w:eastAsia="de-DE" w:bidi="de-DE"/>
-              </w:rPr>
-              <w:t>{{ section.section_name }}</w:t>
+                <w:lang w:val="en-US" w:eastAsia="de-DE" w:bidi="de-DE"/>
+              </w:rPr>
+            </w:pPr>
+            <w:r>
+              <w:rPr>
+                <w:rFonts w:ascii="Neue Hans Kendrick Light" w:eastAsia="Neue Hans Kendrick Light" w:hAnsi="Neue Hans Kendrick Light" w:cs="Neue Hans Kendrick Light"/>
+                <w:sz w:val="18"/>
+                <w:lang w:eastAsia="de-DE" w:bidi="de-DE"/>
+              </w:rPr>
+              <w:t>{{</w:t>
+            </w:r>
+            <w:proofErr w:type="spellStart"/>
+            <w:r>
+              <w:rPr>
+                <w:rFonts w:ascii="Neue Hans Kendrick Light" w:eastAsia="Neue Hans Kendrick Light" w:hAnsi="Neue Hans Kendrick Light" w:cs="Neue Hans Kendrick Light"/>
+                <w:sz w:val="18"/>
+                <w:lang w:eastAsia="de-DE" w:bidi="de-DE"/>
+              </w:rPr>
+              <w:t>section.</w:t>
+            </w:r>
+            <w:r>
+              <w:rPr>
+                <w:rFonts w:ascii="Neue Hans Kendrick Light" w:eastAsia="Neue Hans Kendrick Light" w:hAnsi="Neue Hans Kendrick Light" w:cs="Neue Hans Kendrick Light"/>
+                <w:sz w:val="18"/>
+                <w:lang w:eastAsia="de-DE" w:bidi="de-DE"/>
+              </w:rPr>
+              <w:t>section_serial</w:t>
+            </w:r>
+            <w:proofErr w:type="spellEnd"/>
+            <w:r>
+              <w:rPr>
+                <w:rFonts w:ascii="Neue Hans Kendrick Light" w:eastAsia="Neue Hans Kendrick Light" w:hAnsi="Neue Hans Kendrick Light" w:cs="Neue Hans Kendrick Light"/>
+                <w:sz w:val="18"/>
+                <w:lang w:eastAsia="de-DE" w:bidi="de-DE"/>
+              </w:rPr>
+              <w:t xml:space="preserve"> }}</w:t>
+            </w:r>
+            <w:r>
+              <w:rPr>
+                <w:rFonts w:ascii="Neue Hans Kendrick Light" w:eastAsia="Neue Hans Kendrick Light" w:hAnsi="Neue Hans Kendrick Light" w:cs="Neue Hans Kendrick Light"/>
+                <w:sz w:val="18"/>
+                <w:lang w:eastAsia="de-DE" w:bidi="de-DE"/>
+              </w:rPr>
+              <w:t>.</w:t>
+            </w:r>
+            <w:r>
+              <w:rPr>
+                <w:rFonts w:ascii="Neue Hans Kendrick Light" w:eastAsia="Neue Hans Kendrick Light" w:hAnsi="Neue Hans Kendrick Light" w:cs="Neue Hans Kendrick Light"/>
+                <w:sz w:val="18"/>
+                <w:lang w:val="en-US" w:eastAsia="de-DE" w:bidi="de-DE"/>
+              </w:rPr>
+              <w:t xml:space="preserve">{{ </w:t>
+            </w:r>
+            <w:proofErr w:type="spellStart"/>
+            <w:r>
+              <w:rPr>
+                <w:rFonts w:ascii="Neue Hans Kendrick Light" w:eastAsia="Neue Hans Kendrick Light" w:hAnsi="Neue Hans Kendrick Light" w:cs="Neue Hans Kendrick Light"/>
+                <w:sz w:val="18"/>
+                <w:lang w:val="en-US" w:eastAsia="de-DE" w:bidi="de-DE"/>
+              </w:rPr>
+              <w:t>section.section_name</w:t>
+            </w:r>
+            <w:proofErr w:type="spellEnd"/>
+            <w:r>
+              <w:rPr>
+                <w:rFonts w:ascii="Neue Hans Kendrick Light" w:eastAsia="Neue Hans Kendrick Light" w:hAnsi="Neue Hans Kendrick Light" w:cs="Neue Hans Kendrick Light"/>
+                <w:sz w:val="18"/>
+                <w:lang w:val="en-US" w:eastAsia="de-DE" w:bidi="de-DE"/>
+              </w:rPr>
+              <w:t xml:space="preserve"> }}</w:t>
             </w:r>
           </w:p>
         </w:tc>
@@ -3124,7 +3119,7 @@
               <w:rPr>
                 <w:rFonts w:ascii="Neue Hans Kendrick Light" w:eastAsia="Neue Hans Kendrick Light" w:hAnsi="Neue Hans Kendrick Light" w:cs="Neue Hans Kendrick Light"/>
                 <w:sz w:val="18"/>
-                <w:lang w:val="de-DE" w:eastAsia="de-DE" w:bidi="de-DE"/>
+                <w:lang w:val="en-US" w:eastAsia="de-DE" w:bidi="de-DE"/>
               </w:rPr>
             </w:pPr>
           </w:p>
@@ -3220,7 +3215,6 @@
         <w:t xml:space="preserve">{% for item in </w:t>
       </w:r>
       <w:proofErr w:type="spellStart"/>
-      <w:proofErr w:type="gramStart"/>
       <w:r>
         <w:rPr>
           <w:rFonts w:ascii="Neue Hans Kendrick Light" w:eastAsia="Neue Hans Kendrick Light" w:hAnsi="Neue Hans Kendrick Light" w:cs="Neue Hans Kendrick Light"/>
@@ -3232,7 +3226,6 @@
         <w:t>section.Item</w:t>
       </w:r>
       <w:proofErr w:type="spellEnd"/>
-      <w:proofErr w:type="gramEnd"/>
       <w:r>
         <w:rPr>
           <w:rFonts w:ascii="Neue Hans Kendrick Light" w:eastAsia="Neue Hans Kendrick Light" w:hAnsi="Neue Hans Kendrick Light" w:cs="Neue Hans Kendrick Light"/>
@@ -3325,16 +3318,68 @@
               <w:rPr>
                 <w:rFonts w:ascii="Neue Hans Kendrick Light" w:eastAsia="Neue Hans Kendrick Light" w:hAnsi="Neue Hans Kendrick Light" w:cs="Neue Hans Kendrick Light"/>
                 <w:sz w:val="18"/>
-                <w:lang w:val="de-DE" w:eastAsia="de-DE" w:bidi="de-DE"/>
-              </w:rPr>
-            </w:pPr>
-            <w:r>
-              <w:rPr>
-                <w:rFonts w:ascii="Neue Hans Kendrick Light" w:eastAsia="Neue Hans Kendrick Light" w:hAnsi="Neue Hans Kendrick Light" w:cs="Neue Hans Kendrick Light"/>
-                <w:sz w:val="18"/>
-                <w:lang w:val="de-DE" w:eastAsia="de-DE" w:bidi="de-DE"/>
-              </w:rPr>
-              <w:t>{{ item.Item_name }}</w:t>
+                <w:lang w:val="en-US" w:eastAsia="de-DE" w:bidi="de-DE"/>
+              </w:rPr>
+            </w:pPr>
+            <w:r>
+              <w:rPr>
+                <w:rFonts w:ascii="Neue Hans Kendrick Light" w:eastAsia="Neue Hans Kendrick Light" w:hAnsi="Neue Hans Kendrick Light" w:cs="Neue Hans Kendrick Light"/>
+                <w:sz w:val="18"/>
+                <w:lang w:eastAsia="de-DE" w:bidi="de-DE"/>
+              </w:rPr>
+              <w:t xml:space="preserve">{{ </w:t>
+            </w:r>
+            <w:proofErr w:type="spellStart"/>
+            <w:r>
+              <w:rPr>
+                <w:rFonts w:ascii="Neue Hans Kendrick Light" w:eastAsia="Neue Hans Kendrick Light" w:hAnsi="Neue Hans Kendrick Light" w:cs="Neue Hans Kendrick Light"/>
+                <w:sz w:val="18"/>
+                <w:lang w:eastAsia="de-DE" w:bidi="de-DE"/>
+              </w:rPr>
+              <w:t>item.</w:t>
+            </w:r>
+            <w:r>
+              <w:rPr>
+                <w:rFonts w:ascii="Neue Hans Kendrick Light" w:eastAsia="Neue Hans Kendrick Light" w:hAnsi="Neue Hans Kendrick Light" w:cs="Neue Hans Kendrick Light"/>
+                <w:sz w:val="18"/>
+                <w:lang w:eastAsia="de-DE" w:bidi="de-DE"/>
+              </w:rPr>
+              <w:t>Item_serial</w:t>
+            </w:r>
+            <w:proofErr w:type="spellEnd"/>
+            <w:r>
+              <w:rPr>
+                <w:rFonts w:ascii="Neue Hans Kendrick Light" w:eastAsia="Neue Hans Kendrick Light" w:hAnsi="Neue Hans Kendrick Light" w:cs="Neue Hans Kendrick Light"/>
+                <w:sz w:val="18"/>
+                <w:lang w:eastAsia="de-DE" w:bidi="de-DE"/>
+              </w:rPr>
+              <w:t xml:space="preserve"> }}.</w:t>
+            </w:r>
+            <w:r>
+              <w:rPr>
+                <w:rFonts w:ascii="Neue Hans Kendrick Light" w:eastAsia="Neue Hans Kendrick Light" w:hAnsi="Neue Hans Kendrick Light" w:cs="Neue Hans Kendrick Light"/>
+                <w:sz w:val="18"/>
+                <w:lang w:val="en-US" w:eastAsia="de-DE" w:bidi="de-DE"/>
+              </w:rPr>
+              <w:t xml:space="preserve">{{ </w:t>
+            </w:r>
+            <w:proofErr w:type="spellStart"/>
+            <w:r>
+              <w:rPr>
+                <w:rFonts w:ascii="Neue Hans Kendrick Light" w:eastAsia="Neue Hans Kendrick Light" w:hAnsi="Neue Hans Kendrick Light" w:cs="Neue Hans Kendrick Light"/>
+                <w:sz w:val="18"/>
+                <w:lang w:val="en-US" w:eastAsia="de-DE" w:bidi="de-DE"/>
+              </w:rPr>
+              <w:t>item.Item_name</w:t>
+            </w:r>
+            <w:proofErr w:type="spellEnd"/>
+            <w:r>
+              <w:rPr>
+                <w:rFonts w:ascii="Neue Hans Kendrick Light" w:eastAsia="Neue Hans Kendrick Light" w:hAnsi="Neue Hans Kendrick Light" w:cs="Neue Hans Kendrick Light"/>
+                <w:sz w:val="18"/>
+                <w:lang w:val="en-US" w:eastAsia="de-DE" w:bidi="de-DE"/>
+              </w:rPr>
+              <w:t xml:space="preserve"> }}</w:t>
             </w:r>
           </w:p>
         </w:tc>
@@ -3605,8 +3650,8 @@
         <w:tblLook w:val="04A0" w:firstRow="1" w:lastRow="0" w:firstColumn="1" w:lastColumn="0" w:noHBand="0" w:noVBand="1"/>
       </w:tblPr>
       <w:tblGrid>
-        <w:gridCol w:w="432"/>
-        <w:gridCol w:w="2824"/>
+        <w:gridCol w:w="709"/>
+        <w:gridCol w:w="2547"/>
         <w:gridCol w:w="1417"/>
         <w:gridCol w:w="1276"/>
         <w:gridCol w:w="1843"/>
@@ -3618,7 +3663,7 @@
         </w:trPr>
         <w:tc>
           <w:tcPr>
-            <w:tcW w:w="432" w:type="dxa"/>
+            <w:tcW w:w="709" w:type="dxa"/>
             <w:shd w:val="clear" w:color="auto" w:fill="auto"/>
           </w:tcPr>
           <w:p>
@@ -3651,7 +3696,7 @@
         </w:tc>
         <w:tc>
           <w:tcPr>
-            <w:tcW w:w="2824" w:type="dxa"/>
+            <w:tcW w:w="2547" w:type="dxa"/>
             <w:shd w:val="clear" w:color="auto" w:fill="auto"/>
           </w:tcPr>
           <w:p>
@@ -3682,6 +3727,7 @@
             <w:r>
               <w:rPr>
                 <w:rFonts w:ascii="Neue Hans Kendrick ExtraLight" w:eastAsia="Neue Hans Kendrick Light" w:hAnsi="Neue Hans Kendrick ExtraLight" w:cs="Neue Hans Kendrick Light"/>
+                <w:color w:val="767171" w:themeColor="background2" w:themeShade="80"/>
                 <w:sz w:val="16"/>
                 <w:szCs w:val="20"/>
                 <w:lang w:val="de-DE" w:eastAsia="de-DE" w:bidi="de-DE"/>
